--- a/Vizsgaremek_dokumentacio_2.0.docx
+++ b/Vizsgaremek_dokumentacio_2.0.docx
@@ -11,6 +11,7 @@
           <w:lang w:eastAsia="hu-HU"/>
         </w:rPr>
       </w:pPr>
+      <w:proofErr w:type="spellStart"/>
       <w:r>
         <w:rPr>
           <w:rFonts w:eastAsia="Times New Roman"/>
@@ -19,7 +20,28 @@
           <w:szCs w:val="36"/>
           <w:lang w:eastAsia="hu-HU"/>
         </w:rPr>
-        <w:t>Budapesti Műszaki Szakképzési Centrum</w:t>
+        <w:t>root</w:t>
+      </w:r>
+      <w:r>
+        <w:rPr>
+          <w:rFonts w:eastAsia="Times New Roman"/>
+          <w:color w:val="000000"/>
+          <w:sz w:val="36"/>
+          <w:szCs w:val="36"/>
+          <w:lang w:eastAsia="hu-HU"/>
+        </w:rPr>
+        <w:t>Budapesti</w:t>
+      </w:r>
+      <w:proofErr w:type="spellEnd"/>
+      <w:r>
+        <w:rPr>
+          <w:rFonts w:eastAsia="Times New Roman"/>
+          <w:color w:val="000000"/>
+          <w:sz w:val="36"/>
+          <w:szCs w:val="36"/>
+          <w:lang w:eastAsia="hu-HU"/>
+        </w:rPr>
+        <w:t xml:space="preserve"> Műszaki Szakképzési Centrum</w:t>
       </w:r>
     </w:p>
     <w:p>
@@ -1803,7 +1825,21 @@
                 <w:rStyle w:val="Hiperhivatkozs"/>
                 <w:noProof/>
               </w:rPr>
-              <w:t>GRE Tunnel</w:t>
+              <w:t>GR</w:t>
+            </w:r>
+            <w:r>
+              <w:rPr>
+                <w:rStyle w:val="Hiperhivatkozs"/>
+                <w:noProof/>
+              </w:rPr>
+              <w:t>E</w:t>
+            </w:r>
+            <w:r>
+              <w:rPr>
+                <w:rStyle w:val="Hiperhivatkozs"/>
+                <w:noProof/>
+              </w:rPr>
+              <w:t xml:space="preserve"> Tunnel</w:t>
             </w:r>
             <w:r>
               <w:rPr>
@@ -2019,21 +2055,7 @@
                 <w:rStyle w:val="Hiperhivatkozs"/>
                 <w:noProof/>
               </w:rPr>
-              <w:t>PPP(</w:t>
-            </w:r>
-            <w:r>
-              <w:rPr>
-                <w:rStyle w:val="Hiperhivatkozs"/>
-                <w:noProof/>
-              </w:rPr>
-              <w:t>P</w:t>
-            </w:r>
-            <w:r>
-              <w:rPr>
-                <w:rStyle w:val="Hiperhivatkozs"/>
-                <w:noProof/>
-              </w:rPr>
-              <w:t>ont-Pon-Protokoll)</w:t>
+              <w:t>PPP(Pont-Pon-Protokoll)</w:t>
             </w:r>
             <w:r>
               <w:rPr>
@@ -4938,15 +4960,15 @@
           <w:rFonts w:ascii="Times New Roman" w:hAnsi="Times New Roman" w:cs="Times New Roman"/>
         </w:rPr>
       </w:pPr>
+      <w:bookmarkStart w:id="4" w:name="_Toc163472075"/>
       <w:bookmarkStart w:id="5" w:name="_Toc151566347"/>
-      <w:bookmarkStart w:id="6" w:name="_Toc163472075"/>
       <w:r>
         <w:rPr>
           <w:rFonts w:ascii="Times New Roman" w:hAnsi="Times New Roman" w:cs="Times New Roman"/>
         </w:rPr>
         <w:t>Kék terület</w:t>
       </w:r>
-      <w:bookmarkEnd w:id="6"/>
+      <w:bookmarkEnd w:id="4"/>
     </w:p>
     <w:p>
       <w:r>
@@ -5570,7 +5592,7 @@
           <w:rFonts w:ascii="Times New Roman" w:hAnsi="Times New Roman" w:cs="Times New Roman"/>
         </w:rPr>
       </w:pPr>
-      <w:bookmarkStart w:id="7" w:name="_Toc163472076"/>
+      <w:bookmarkStart w:id="6" w:name="_Toc163472076"/>
       <w:r>
         <w:rPr>
           <w:rFonts w:ascii="Times New Roman" w:hAnsi="Times New Roman" w:cs="Times New Roman"/>
@@ -5606,7 +5628,7 @@
         <w:t xml:space="preserve"> Network)</w:t>
       </w:r>
       <w:bookmarkEnd w:id="5"/>
-      <w:bookmarkEnd w:id="7"/>
+      <w:bookmarkEnd w:id="6"/>
     </w:p>
     <w:p>
       <w:pPr>
@@ -6373,7 +6395,7 @@
                                 <w:sz w:val="24"/>
                               </w:rPr>
                             </w:pPr>
-                            <w:bookmarkStart w:id="8" w:name="_Toc161729892"/>
+                            <w:bookmarkStart w:id="7" w:name="_Toc161729892"/>
                             <w:r>
                               <w:t xml:space="preserve">ábra </w:t>
                             </w:r>
@@ -6398,7 +6420,7 @@
                             <w:r>
                               <w:t xml:space="preserve"> show vlan brief parancs kimenetele</w:t>
                             </w:r>
-                            <w:bookmarkEnd w:id="8"/>
+                            <w:bookmarkEnd w:id="7"/>
                           </w:p>
                         </w:txbxContent>
                       </wps:txbx>
@@ -6657,7 +6679,7 @@
           </mc:Fallback>
         </mc:AlternateContent>
       </w:r>
-      <w:bookmarkStart w:id="10" w:name="_Toc151566348"/>
+      <w:bookmarkStart w:id="8" w:name="_Toc151566348"/>
       <w:r>
         <w:rPr>
           <w:rFonts w:cs="Times New Roman"/>
@@ -6692,7 +6714,7 @@
         </w:rPr>
         <w:t>)</w:t>
       </w:r>
-      <w:bookmarkEnd w:id="10"/>
+      <w:bookmarkEnd w:id="8"/>
     </w:p>
     <w:p>
       <w:r>
@@ -7013,7 +7035,7 @@
                                 <w:sz w:val="24"/>
                               </w:rPr>
                             </w:pPr>
-                            <w:bookmarkStart w:id="11" w:name="_Toc161729893"/>
+                            <w:bookmarkStart w:id="9" w:name="_Toc161729893"/>
                             <w:r>
                               <w:t xml:space="preserve">ábra </w:t>
                             </w:r>
@@ -7041,7 +7063,7 @@
                             <w:r>
                               <w:t>show vtp status parancs kimenetele</w:t>
                             </w:r>
-                            <w:bookmarkEnd w:id="11"/>
+                            <w:bookmarkEnd w:id="9"/>
                           </w:p>
                         </w:txbxContent>
                       </wps:txbx>
@@ -7220,7 +7242,7 @@
           <w:rFonts w:ascii="Times New Roman" w:hAnsi="Times New Roman" w:cs="Times New Roman"/>
         </w:rPr>
       </w:pPr>
-      <w:bookmarkStart w:id="13" w:name="_Toc163472077"/>
+      <w:bookmarkStart w:id="10" w:name="_Toc163472077"/>
       <w:proofErr w:type="spellStart"/>
       <w:r>
         <w:rPr>
@@ -7263,7 +7285,7 @@
         </w:rPr>
         <w:t>)</w:t>
       </w:r>
-      <w:bookmarkEnd w:id="13"/>
+      <w:bookmarkEnd w:id="10"/>
     </w:p>
     <w:p>
       <w:r>
@@ -7847,7 +7869,7 @@
                                 <w:sz w:val="24"/>
                               </w:rPr>
                             </w:pPr>
-                            <w:bookmarkStart w:id="14" w:name="_Toc161729894"/>
+                            <w:bookmarkStart w:id="11" w:name="_Toc161729894"/>
                             <w:r>
                               <w:t xml:space="preserve">ábra </w:t>
                             </w:r>
@@ -7875,7 +7897,7 @@
                             <w:r>
                               <w:t>show etherchannel parancs kimenetele, S1_SWITCHEN</w:t>
                             </w:r>
-                            <w:bookmarkEnd w:id="14"/>
+                            <w:bookmarkEnd w:id="11"/>
                           </w:p>
                         </w:txbxContent>
                       </wps:txbx>
@@ -8038,7 +8060,7 @@
           <w:rFonts w:ascii="Times New Roman" w:hAnsi="Times New Roman" w:cs="Times New Roman"/>
         </w:rPr>
       </w:pPr>
-      <w:bookmarkStart w:id="16" w:name="_Toc163472078"/>
+      <w:bookmarkStart w:id="12" w:name="_Toc163472078"/>
       <w:r>
         <w:rPr>
           <w:rFonts w:ascii="Times New Roman" w:hAnsi="Times New Roman" w:cs="Times New Roman"/>
@@ -8087,7 +8109,7 @@
         </w:rPr>
         <w:t>)</w:t>
       </w:r>
-      <w:bookmarkEnd w:id="16"/>
+      <w:bookmarkEnd w:id="12"/>
     </w:p>
     <w:p>
       <w:r>
@@ -8387,7 +8409,7 @@
       <w:pPr>
         <w:pStyle w:val="Cmsor3"/>
       </w:pPr>
-      <w:bookmarkStart w:id="17" w:name="_Toc163472079"/>
+      <w:bookmarkStart w:id="13" w:name="_Toc163472079"/>
       <w:r>
         <w:t>Port-</w:t>
       </w:r>
@@ -8407,7 +8429,7 @@
       <w:r>
         <w:t>)</w:t>
       </w:r>
-      <w:bookmarkEnd w:id="17"/>
+      <w:bookmarkEnd w:id="13"/>
     </w:p>
     <w:p>
       <w:r>
@@ -8500,7 +8522,7 @@
           <w:rFonts w:ascii="Times New Roman" w:hAnsi="Times New Roman" w:cs="Times New Roman"/>
         </w:rPr>
       </w:pPr>
-      <w:bookmarkStart w:id="18" w:name="_Toc163472080"/>
+      <w:bookmarkStart w:id="14" w:name="_Toc163472080"/>
       <w:r>
         <w:rPr>
           <w:rFonts w:ascii="Times New Roman" w:hAnsi="Times New Roman" w:cs="Times New Roman"/>
@@ -8563,7 +8585,7 @@
         </w:rPr>
         <w:t>)</w:t>
       </w:r>
-      <w:bookmarkEnd w:id="18"/>
+      <w:bookmarkEnd w:id="14"/>
     </w:p>
     <w:p>
       <w:pPr>
@@ -9221,7 +9243,7 @@
                                 <w:sz w:val="24"/>
                               </w:rPr>
                             </w:pPr>
-                            <w:bookmarkStart w:id="19" w:name="_Toc161729895"/>
+                            <w:bookmarkStart w:id="15" w:name="_Toc161729895"/>
                             <w:r>
                               <w:t xml:space="preserve">ábra </w:t>
                             </w:r>
@@ -9249,7 +9271,7 @@
                             <w:r>
                               <w:t>A kék területen routerén alkalmazott DHCP beállításai</w:t>
                             </w:r>
-                            <w:bookmarkEnd w:id="19"/>
+                            <w:bookmarkEnd w:id="15"/>
                           </w:p>
                         </w:txbxContent>
                       </wps:txbx>
@@ -9523,7 +9545,7 @@
       <w:pPr>
         <w:pStyle w:val="Cmsor3"/>
       </w:pPr>
-      <w:bookmarkStart w:id="21" w:name="_Toc163472081"/>
+      <w:bookmarkStart w:id="16" w:name="_Toc163472081"/>
       <w:r>
         <w:t>DHCP-</w:t>
       </w:r>
@@ -9531,7 +9553,7 @@
       <w:r>
         <w:t>Snooping</w:t>
       </w:r>
-      <w:bookmarkEnd w:id="21"/>
+      <w:bookmarkEnd w:id="16"/>
       <w:proofErr w:type="spellEnd"/>
     </w:p>
     <w:p>
@@ -9588,7 +9610,7 @@
           <w:rFonts w:ascii="Times New Roman" w:hAnsi="Times New Roman" w:cs="Times New Roman"/>
         </w:rPr>
       </w:pPr>
-      <w:bookmarkStart w:id="22" w:name="_Toc163472082"/>
+      <w:bookmarkStart w:id="17" w:name="_Toc163472082"/>
       <w:r>
         <w:rPr>
           <w:rFonts w:ascii="Times New Roman" w:hAnsi="Times New Roman" w:cs="Times New Roman"/>
@@ -9624,7 +9646,7 @@
         </w:rPr>
         <w:t>)</w:t>
       </w:r>
-      <w:bookmarkEnd w:id="22"/>
+      <w:bookmarkEnd w:id="17"/>
     </w:p>
     <w:p>
       <w:r>
@@ -9767,7 +9789,7 @@
                                 <w:sz w:val="24"/>
                               </w:rPr>
                             </w:pPr>
-                            <w:bookmarkStart w:id="23" w:name="_Toc161729896"/>
+                            <w:bookmarkStart w:id="18" w:name="_Toc161729896"/>
                             <w:r>
                               <w:t xml:space="preserve">ábra </w:t>
                             </w:r>
@@ -9795,7 +9817,7 @@
                             <w:r>
                               <w:t>FTP felhasználók, jogosultságok</w:t>
                             </w:r>
-                            <w:bookmarkEnd w:id="23"/>
+                            <w:bookmarkEnd w:id="18"/>
                           </w:p>
                         </w:txbxContent>
                       </wps:txbx>
@@ -10004,11 +10026,11 @@
       <w:pPr>
         <w:pStyle w:val="Cmsor3"/>
       </w:pPr>
-      <w:bookmarkStart w:id="25" w:name="_Toc163472083"/>
+      <w:bookmarkStart w:id="19" w:name="_Toc163472083"/>
       <w:r>
         <w:t>EMAIL</w:t>
       </w:r>
-      <w:bookmarkEnd w:id="25"/>
+      <w:bookmarkEnd w:id="19"/>
     </w:p>
     <w:p>
       <w:r>
@@ -10122,7 +10144,7 @@
       <w:pPr>
         <w:pStyle w:val="Cmsor3"/>
       </w:pPr>
-      <w:bookmarkStart w:id="26" w:name="_Toc163472084"/>
+      <w:bookmarkStart w:id="20" w:name="_Toc163472084"/>
       <w:r>
         <w:t>DNS (</w:t>
       </w:r>
@@ -10142,7 +10164,7 @@
       <w:r>
         <w:t xml:space="preserve"> System)</w:t>
       </w:r>
-      <w:bookmarkEnd w:id="26"/>
+      <w:bookmarkEnd w:id="20"/>
     </w:p>
     <w:p>
       <w:r>
@@ -10309,7 +10331,7 @@
                                 <w:sz w:val="24"/>
                               </w:rPr>
                             </w:pPr>
-                            <w:bookmarkStart w:id="27" w:name="_Toc161729897"/>
+                            <w:bookmarkStart w:id="21" w:name="_Toc161729897"/>
                             <w:r>
                               <w:t xml:space="preserve">ábra </w:t>
                             </w:r>
@@ -10337,7 +10359,7 @@
                             <w:r>
                               <w:t>KÉK területen alkalmazott DNS címfordítás</w:t>
                             </w:r>
-                            <w:bookmarkEnd w:id="27"/>
+                            <w:bookmarkEnd w:id="21"/>
                           </w:p>
                         </w:txbxContent>
                       </wps:txbx>
@@ -10489,7 +10511,7 @@
       <w:pPr>
         <w:pStyle w:val="Cmsor3"/>
       </w:pPr>
-      <w:bookmarkStart w:id="29" w:name="_Toc163472085"/>
+      <w:bookmarkStart w:id="22" w:name="_Toc163472085"/>
       <w:r>
         <w:t>SSH (</w:t>
       </w:r>
@@ -10501,7 +10523,7 @@
       <w:r>
         <w:t xml:space="preserve"> Shell)</w:t>
       </w:r>
-      <w:bookmarkEnd w:id="29"/>
+      <w:bookmarkEnd w:id="22"/>
     </w:p>
     <w:p>
       <w:r>
@@ -10543,7 +10565,7 @@
           <w:rFonts w:ascii="Times New Roman" w:hAnsi="Times New Roman" w:cs="Times New Roman"/>
         </w:rPr>
       </w:pPr>
-      <w:bookmarkStart w:id="30" w:name="_Toc163472086"/>
+      <w:bookmarkStart w:id="23" w:name="_Toc163472086"/>
       <w:r>
         <w:rPr>
           <w:rFonts w:ascii="Times New Roman" w:hAnsi="Times New Roman" w:cs="Times New Roman"/>
@@ -10551,7 +10573,7 @@
         <w:lastRenderedPageBreak/>
         <w:t>Rózsaszín terület</w:t>
       </w:r>
-      <w:bookmarkEnd w:id="30"/>
+      <w:bookmarkEnd w:id="23"/>
     </w:p>
     <w:p>
       <w:r>
@@ -10655,11 +10677,11 @@
       <w:pPr>
         <w:pStyle w:val="Cmsor3"/>
       </w:pPr>
-      <w:bookmarkStart w:id="31" w:name="_Toc163472087"/>
+      <w:bookmarkStart w:id="24" w:name="_Toc163472087"/>
       <w:r>
         <w:t>DHCP</w:t>
       </w:r>
-      <w:bookmarkEnd w:id="31"/>
+      <w:bookmarkEnd w:id="24"/>
     </w:p>
     <w:p>
       <w:r>
@@ -10802,7 +10824,7 @@
                                 <w:sz w:val="24"/>
                               </w:rPr>
                             </w:pPr>
-                            <w:bookmarkStart w:id="32" w:name="_Toc161729898"/>
+                            <w:bookmarkStart w:id="25" w:name="_Toc161729898"/>
                             <w:r>
                               <w:t xml:space="preserve">ábra </w:t>
                             </w:r>
@@ -10830,7 +10852,7 @@
                             <w:r>
                               <w:t>Otthoni dolgozó DHCP konfiguráció</w:t>
                             </w:r>
-                            <w:bookmarkEnd w:id="32"/>
+                            <w:bookmarkEnd w:id="25"/>
                           </w:p>
                         </w:txbxContent>
                       </wps:txbx>
@@ -10973,7 +10995,7 @@
           <w:rFonts w:ascii="Times New Roman" w:hAnsi="Times New Roman" w:cs="Times New Roman"/>
         </w:rPr>
       </w:pPr>
-      <w:bookmarkStart w:id="34" w:name="_Toc163472088"/>
+      <w:bookmarkStart w:id="26" w:name="_Toc163472088"/>
       <w:r>
         <w:rPr>
           <w:rFonts w:ascii="Times New Roman" w:hAnsi="Times New Roman" w:cs="Times New Roman"/>
@@ -10981,7 +11003,7 @@
         <w:lastRenderedPageBreak/>
         <w:t>Biztonság</w:t>
       </w:r>
-      <w:bookmarkEnd w:id="34"/>
+      <w:bookmarkEnd w:id="26"/>
     </w:p>
     <w:p>
       <w:r>
@@ -11131,7 +11153,7 @@
           <w:szCs w:val="24"/>
         </w:rPr>
       </w:pPr>
-      <w:bookmarkStart w:id="35" w:name="_Toc163472089"/>
+      <w:bookmarkStart w:id="27" w:name="_Toc163472089"/>
       <w:r>
         <w:rPr>
           <w:rFonts w:ascii="Times New Roman" w:hAnsi="Times New Roman" w:cs="Times New Roman"/>
@@ -11140,7 +11162,7 @@
         </w:rPr>
         <w:t>Zöld terület</w:t>
       </w:r>
-      <w:bookmarkEnd w:id="35"/>
+      <w:bookmarkEnd w:id="27"/>
     </w:p>
     <w:p>
       <w:r>
@@ -11419,7 +11441,7 @@
           <w:rFonts w:ascii="Times New Roman" w:hAnsi="Times New Roman" w:cs="Times New Roman"/>
         </w:rPr>
       </w:pPr>
-      <w:bookmarkStart w:id="36" w:name="_Toc163472090"/>
+      <w:bookmarkStart w:id="28" w:name="_Toc163472090"/>
       <w:r>
         <w:rPr>
           <w:rFonts w:ascii="Times New Roman" w:hAnsi="Times New Roman" w:cs="Times New Roman"/>
@@ -11454,7 +11476,7 @@
         </w:rPr>
         <w:t>)</w:t>
       </w:r>
-      <w:bookmarkEnd w:id="36"/>
+      <w:bookmarkEnd w:id="28"/>
     </w:p>
     <w:p>
       <w:r>
@@ -11720,11 +11742,11 @@
         <w:pStyle w:val="Cmsor3"/>
         <w:ind w:firstLine="0"/>
       </w:pPr>
-      <w:bookmarkStart w:id="37" w:name="_Toc163472091"/>
+      <w:bookmarkStart w:id="29" w:name="_Toc163472091"/>
       <w:r>
         <w:t>DHCP</w:t>
       </w:r>
-      <w:bookmarkEnd w:id="37"/>
+      <w:bookmarkEnd w:id="29"/>
     </w:p>
     <w:p>
       <w:pPr>
@@ -11868,7 +11890,7 @@
                                 <w:sz w:val="24"/>
                               </w:rPr>
                             </w:pPr>
-                            <w:bookmarkStart w:id="38" w:name="_Toc161729899"/>
+                            <w:bookmarkStart w:id="30" w:name="_Toc161729899"/>
                             <w:r>
                               <w:t xml:space="preserve">ábra </w:t>
                             </w:r>
@@ -11896,7 +11918,7 @@
                             <w:r>
                               <w:t>Zöld terület DHCP</w:t>
                             </w:r>
-                            <w:bookmarkEnd w:id="38"/>
+                            <w:bookmarkEnd w:id="30"/>
                           </w:p>
                         </w:txbxContent>
                       </wps:txbx>
@@ -12220,7 +12242,7 @@
                                 <w:sz w:val="24"/>
                               </w:rPr>
                             </w:pPr>
-                            <w:bookmarkStart w:id="40" w:name="_Toc161729900"/>
+                            <w:bookmarkStart w:id="31" w:name="_Toc161729900"/>
                             <w:r>
                               <w:t xml:space="preserve">ábra </w:t>
                             </w:r>
@@ -12248,7 +12270,7 @@
                             <w:r>
                               <w:t>BETEG_W DHCP</w:t>
                             </w:r>
-                            <w:bookmarkEnd w:id="40"/>
+                            <w:bookmarkEnd w:id="31"/>
                           </w:p>
                         </w:txbxContent>
                       </wps:txbx>
@@ -12380,12 +12402,12 @@
       <w:pPr>
         <w:pStyle w:val="Cmsor3"/>
       </w:pPr>
-      <w:bookmarkStart w:id="42" w:name="_Toc163472092"/>
+      <w:bookmarkStart w:id="32" w:name="_Toc163472092"/>
       <w:r>
         <w:lastRenderedPageBreak/>
         <w:t>VTP</w:t>
       </w:r>
-      <w:bookmarkEnd w:id="42"/>
+      <w:bookmarkEnd w:id="32"/>
     </w:p>
     <w:p>
       <w:r>
@@ -12451,7 +12473,7 @@
                                 <w:sz w:val="24"/>
                               </w:rPr>
                             </w:pPr>
-                            <w:bookmarkStart w:id="43" w:name="_Toc161729901"/>
+                            <w:bookmarkStart w:id="33" w:name="_Toc161729901"/>
                             <w:r>
                               <w:t xml:space="preserve">ábra </w:t>
                             </w:r>
@@ -12476,7 +12498,7 @@
                             <w:r>
                               <w:t xml:space="preserve"> Zöld terület VLAN</w:t>
                             </w:r>
-                            <w:bookmarkEnd w:id="43"/>
+                            <w:bookmarkEnd w:id="33"/>
                           </w:p>
                         </w:txbxContent>
                       </wps:txbx>
@@ -12673,11 +12695,11 @@
         <w:pStyle w:val="Cmsor2"/>
         <w:ind w:firstLine="0"/>
       </w:pPr>
-      <w:bookmarkStart w:id="45" w:name="_Toc163472093"/>
+      <w:bookmarkStart w:id="34" w:name="_Toc163472093"/>
       <w:r>
         <w:t>Lila terület</w:t>
       </w:r>
-      <w:bookmarkEnd w:id="45"/>
+      <w:bookmarkEnd w:id="34"/>
     </w:p>
     <w:p>
       <w:r>
@@ -12772,7 +12794,7 @@
       <w:pPr>
         <w:pStyle w:val="Cmsor3"/>
       </w:pPr>
-      <w:bookmarkStart w:id="46" w:name="_Toc163472094"/>
+      <w:bookmarkStart w:id="35" w:name="_Toc163472094"/>
       <w:r>
         <w:t xml:space="preserve">GRE </w:t>
       </w:r>
@@ -12780,33 +12802,76 @@
       <w:r>
         <w:t>Tunnel</w:t>
       </w:r>
-      <w:bookmarkEnd w:id="46"/>
-      <w:proofErr w:type="spellEnd"/>
-    </w:p>
-    <w:p>
-      <w:r>
-        <w:t>A GRE egy Cisco által kifejlesztett, protokollok IP-be ágyazását végző protokoll, mely különböző protokollcsomag-típusok széles választékát képes egymásba ágyazni az IP-alagútban.</w:t>
+      <w:bookmarkEnd w:id="35"/>
+      <w:proofErr w:type="spellEnd"/>
+    </w:p>
+    <w:p>
+      <w:r>
+        <w:t>A GRE Alagút egy olyan virtuális pont-pont kapcsolat, amely fizikailag nem létezik, de a forgalomirányítás számára egy létező útvonalat biztosít a (</w:t>
+      </w:r>
+      <w:proofErr w:type="spellStart"/>
+      <w:proofErr w:type="gramStart"/>
+      <w:r>
+        <w:t>szoftveres,virtuális</w:t>
+      </w:r>
+      <w:proofErr w:type="spellEnd"/>
+      <w:proofErr w:type="gramEnd"/>
+      <w:r>
+        <w:t>) interfészek összekapcsolásával</w:t>
+      </w:r>
+      <w:r>
+        <w:t>.</w:t>
       </w:r>
       <w:r>
         <w:t xml:space="preserve"> </w:t>
       </w:r>
       <w:r>
-        <w:t xml:space="preserve">A LABOR területén fontos volt, a GRE alagút alkalmazása, hiszen a labor, ipv6-os címekkel dolgozik. Alapvető esetben, az ipv6-os címmel rendelkező forgalomirányító, nem tud </w:t>
+        <w:t xml:space="preserve">A LABOR területén fontos volt, a GRE alagút alkalmazása, hiszen a </w:t>
+      </w:r>
+      <w:r>
+        <w:rPr>
+          <w:b/>
+          <w:bCs/>
+        </w:rPr>
+        <w:t>LABOR</w:t>
+      </w:r>
+      <w:r>
+        <w:t xml:space="preserve">, ipv6-os címekkel dolgozik. Alapvető esetben, az ipv6-os címmel rendelkező forgalomirányító, nem tud kommunikálni </w:t>
+      </w:r>
+      <w:r>
+        <w:t>IP</w:t>
+      </w:r>
+      <w:r>
+        <w:t>v4-es címekkel dolgozó forgalomirányító</w:t>
+      </w:r>
+      <w:r>
+        <w:t>val</w:t>
+      </w:r>
+      <w:r>
+        <w:t xml:space="preserve">. </w:t>
       </w:r>
       <w:r>
         <w:lastRenderedPageBreak/>
-        <w:t>kommunikálni ipv4-es címekkel dolgozó forgalomirányítót. A GRE alagút, ezen probléma megoldására nyújt lehetőséget.</w:t>
+        <w:t xml:space="preserve">Emellett </w:t>
+      </w:r>
+      <w:proofErr w:type="gramStart"/>
+      <w:r>
+        <w:t>fontos  azon</w:t>
+      </w:r>
+      <w:proofErr w:type="gramEnd"/>
+      <w:r>
+        <w:t xml:space="preserve"> szempontból is, hogy az ISP, azaz a szolgáltató forgalomirányítója nem támogat IPv6-os címeket.</w:t>
       </w:r>
     </w:p>
     <w:p>
       <w:pPr>
         <w:pStyle w:val="Cmsor3"/>
       </w:pPr>
-      <w:bookmarkStart w:id="47" w:name="_Toc163472095"/>
+      <w:bookmarkStart w:id="36" w:name="_Toc163472095"/>
       <w:r>
         <w:t>IPv6</w:t>
       </w:r>
-      <w:bookmarkEnd w:id="47"/>
+      <w:bookmarkEnd w:id="36"/>
       <w:r>
         <w:t xml:space="preserve"> </w:t>
       </w:r>
@@ -12879,11 +12944,11 @@
         <w:pStyle w:val="Cmsor2"/>
         <w:ind w:firstLine="0"/>
       </w:pPr>
-      <w:bookmarkStart w:id="48" w:name="_Toc163472096"/>
+      <w:bookmarkStart w:id="37" w:name="_Toc163472096"/>
       <w:r>
         <w:t>Sárga terület</w:t>
       </w:r>
-      <w:bookmarkEnd w:id="48"/>
+      <w:bookmarkEnd w:id="37"/>
     </w:p>
     <w:p>
       <w:r>
@@ -13008,7 +13073,7 @@
       <w:pPr>
         <w:pStyle w:val="Cmsor3"/>
       </w:pPr>
-      <w:bookmarkStart w:id="49" w:name="_Toc163472097"/>
+      <w:bookmarkStart w:id="38" w:name="_Toc163472097"/>
       <w:r>
         <w:t>PPP(Pont-</w:t>
       </w:r>
@@ -13020,7 +13085,7 @@
       <w:r>
         <w:t>-Protokoll)</w:t>
       </w:r>
-      <w:bookmarkEnd w:id="49"/>
+      <w:bookmarkEnd w:id="38"/>
     </w:p>
     <w:p>
       <w:r>
@@ -13401,11 +13466,11 @@
       <w:pPr>
         <w:pStyle w:val="Cmsor3"/>
       </w:pPr>
-      <w:bookmarkStart w:id="50" w:name="_Toc163473279"/>
+      <w:bookmarkStart w:id="39" w:name="_Toc163473279"/>
       <w:r>
         <w:t>ZPF</w:t>
       </w:r>
-      <w:bookmarkEnd w:id="50"/>
+      <w:bookmarkEnd w:id="39"/>
     </w:p>
     <w:p>
       <w:r>
@@ -13657,12 +13722,12 @@
       <w:pPr>
         <w:pStyle w:val="Cmsor3"/>
       </w:pPr>
-      <w:bookmarkStart w:id="51" w:name="_Toc163472098"/>
+      <w:bookmarkStart w:id="40" w:name="_Toc163472098"/>
       <w:r>
         <w:lastRenderedPageBreak/>
         <w:t>AWS felhőszolgáltatás</w:t>
       </w:r>
-      <w:bookmarkEnd w:id="51"/>
+      <w:bookmarkEnd w:id="40"/>
     </w:p>
     <w:p>
       <w:r>
@@ -14017,12 +14082,12 @@
         <w:pStyle w:val="Cmsor2"/>
         <w:ind w:firstLine="0"/>
       </w:pPr>
-      <w:bookmarkStart w:id="52" w:name="_Toc163472099"/>
+      <w:bookmarkStart w:id="41" w:name="_Toc163472099"/>
       <w:r>
         <w:lastRenderedPageBreak/>
         <w:t>Piros terület</w:t>
       </w:r>
-      <w:bookmarkEnd w:id="52"/>
+      <w:bookmarkEnd w:id="41"/>
     </w:p>
     <w:p>
       <w:r>
@@ -14046,11 +14111,11 @@
       <w:pPr>
         <w:pStyle w:val="Cmsor3"/>
       </w:pPr>
-      <w:bookmarkStart w:id="53" w:name="_Toc163472100"/>
+      <w:bookmarkStart w:id="42" w:name="_Toc163472100"/>
       <w:r>
         <w:t>ASA</w:t>
       </w:r>
-      <w:bookmarkEnd w:id="53"/>
+      <w:bookmarkEnd w:id="42"/>
     </w:p>
     <w:p>
       <w:r>
@@ -14174,14 +14239,14 @@
           <w:rFonts w:ascii="Times New Roman" w:hAnsi="Times New Roman" w:cs="Times New Roman"/>
         </w:rPr>
       </w:pPr>
-      <w:bookmarkStart w:id="54" w:name="_Toc163472101"/>
+      <w:bookmarkStart w:id="43" w:name="_Toc163472101"/>
       <w:r>
         <w:rPr>
           <w:rFonts w:ascii="Times New Roman" w:hAnsi="Times New Roman" w:cs="Times New Roman"/>
         </w:rPr>
         <w:t>Szürke terület</w:t>
       </w:r>
-      <w:bookmarkEnd w:id="54"/>
+      <w:bookmarkEnd w:id="43"/>
     </w:p>
     <w:p>
       <w:r>
@@ -14253,7 +14318,7 @@
       <w:pPr>
         <w:pStyle w:val="Cmsor3"/>
       </w:pPr>
-      <w:bookmarkStart w:id="55" w:name="_Toc163472102"/>
+      <w:bookmarkStart w:id="44" w:name="_Toc163472102"/>
       <w:proofErr w:type="spellStart"/>
       <w:r>
         <w:lastRenderedPageBreak/>
@@ -14263,7 +14328,7 @@
       <w:r>
         <w:t xml:space="preserve"> Router</w:t>
       </w:r>
-      <w:bookmarkEnd w:id="55"/>
+      <w:bookmarkEnd w:id="44"/>
     </w:p>
     <w:p>
       <w:r>
@@ -14342,7 +14407,7 @@
                                 <w:sz w:val="24"/>
                               </w:rPr>
                             </w:pPr>
-                            <w:bookmarkStart w:id="56" w:name="_Toc161729904"/>
+                            <w:bookmarkStart w:id="45" w:name="_Toc161729904"/>
                             <w:r>
                               <w:t xml:space="preserve">ábra </w:t>
                             </w:r>
@@ -14367,7 +14432,7 @@
                             <w:r>
                               <w:t xml:space="preserve"> Mikrotik Router IP konfiguráció</w:t>
                             </w:r>
-                            <w:bookmarkEnd w:id="56"/>
+                            <w:bookmarkEnd w:id="45"/>
                           </w:p>
                         </w:txbxContent>
                       </wps:txbx>
@@ -14560,7 +14625,7 @@
       <w:pPr>
         <w:pStyle w:val="Kpalrs"/>
       </w:pPr>
-      <w:bookmarkStart w:id="58" w:name="_Toc161729905"/>
+      <w:bookmarkStart w:id="46" w:name="_Toc161729905"/>
       <w:r>
         <w:t xml:space="preserve">ábra </w:t>
       </w:r>
@@ -14599,7 +14664,7 @@
       <w:r>
         <w:t>ok</w:t>
       </w:r>
-      <w:bookmarkEnd w:id="58"/>
+      <w:bookmarkEnd w:id="46"/>
     </w:p>
     <w:p>
       <w:r>
@@ -14626,7 +14691,7 @@
       <w:pPr>
         <w:pStyle w:val="Cmsor3"/>
       </w:pPr>
-      <w:bookmarkStart w:id="59" w:name="_Toc163472103"/>
+      <w:bookmarkStart w:id="47" w:name="_Toc163472103"/>
       <w:r>
         <w:t>Windows PDC, AD, DNS</w:t>
       </w:r>
@@ -14636,7 +14701,7 @@
       <w:r>
         <w:t xml:space="preserve"> szerver (GUI)</w:t>
       </w:r>
-      <w:bookmarkEnd w:id="59"/>
+      <w:bookmarkEnd w:id="47"/>
     </w:p>
     <w:p>
       <w:r>
@@ -14664,7 +14729,7 @@
           <w:szCs w:val="24"/>
         </w:rPr>
       </w:pPr>
-      <w:bookmarkStart w:id="60" w:name="_Toc163472104"/>
+      <w:bookmarkStart w:id="48" w:name="_Toc163472104"/>
       <w:proofErr w:type="gramStart"/>
       <w:r>
         <w:rPr>
@@ -14715,7 +14780,7 @@
         </w:rPr>
         <w:t>):</w:t>
       </w:r>
-      <w:bookmarkEnd w:id="60"/>
+      <w:bookmarkEnd w:id="48"/>
       <w:r>
         <w:rPr>
           <w:b/>
@@ -14806,7 +14871,7 @@
       <w:pPr>
         <w:keepNext/>
       </w:pPr>
-      <w:bookmarkStart w:id="61" w:name="_Toc163472105"/>
+      <w:bookmarkStart w:id="49" w:name="_Toc163472105"/>
       <w:proofErr w:type="gramStart"/>
       <w:r>
         <w:rPr>
@@ -14843,7 +14908,7 @@
         </w:rPr>
         <w:t>):</w:t>
       </w:r>
-      <w:bookmarkEnd w:id="61"/>
+      <w:bookmarkEnd w:id="49"/>
       <w:r>
         <w:t xml:space="preserve"> </w:t>
       </w:r>
@@ -14963,7 +15028,7 @@
       <w:pPr>
         <w:pStyle w:val="Kpalrs"/>
       </w:pPr>
-      <w:bookmarkStart w:id="62" w:name="_Toc161729906"/>
+      <w:bookmarkStart w:id="50" w:name="_Toc161729906"/>
       <w:r>
         <w:t xml:space="preserve">ábra </w:t>
       </w:r>
@@ -14996,7 +15061,7 @@
       <w:r>
         <w:t xml:space="preserve"> Server AD szervezeti egységek</w:t>
       </w:r>
-      <w:bookmarkEnd w:id="62"/>
+      <w:bookmarkEnd w:id="50"/>
     </w:p>
     <w:p>
       <w:pPr>
@@ -15025,7 +15090,7 @@
           <w:noProof/>
         </w:rPr>
       </w:pPr>
-      <w:bookmarkStart w:id="63" w:name="_Toc163472106"/>
+      <w:bookmarkStart w:id="51" w:name="_Toc163472106"/>
       <w:proofErr w:type="gramStart"/>
       <w:r>
         <w:rPr>
@@ -15062,7 +15127,7 @@
         </w:rPr>
         <w:t xml:space="preserve"> System):</w:t>
       </w:r>
-      <w:bookmarkEnd w:id="63"/>
+      <w:bookmarkEnd w:id="51"/>
       <w:r>
         <w:rPr>
           <w:rStyle w:val="Cmsor3Char"/>
@@ -15209,7 +15274,7 @@
       <w:pPr>
         <w:pStyle w:val="Kpalrs"/>
       </w:pPr>
-      <w:bookmarkStart w:id="64" w:name="_Toc161729907"/>
+      <w:bookmarkStart w:id="52" w:name="_Toc161729907"/>
       <w:r>
         <w:t xml:space="preserve">ábra </w:t>
       </w:r>
@@ -15262,7 +15327,7 @@
       <w:r>
         <w:t>Zones</w:t>
       </w:r>
-      <w:bookmarkEnd w:id="64"/>
+      <w:bookmarkEnd w:id="52"/>
       <w:proofErr w:type="spellEnd"/>
     </w:p>
     <w:p>
@@ -15420,7 +15485,7 @@
       <w:pPr>
         <w:pStyle w:val="Kpalrs"/>
       </w:pPr>
-      <w:bookmarkStart w:id="65" w:name="_Toc161729908"/>
+      <w:bookmarkStart w:id="53" w:name="_Toc161729908"/>
       <w:r>
         <w:t xml:space="preserve">ábra </w:t>
       </w:r>
@@ -15473,7 +15538,7 @@
       <w:r>
         <w:t>Zones</w:t>
       </w:r>
-      <w:bookmarkEnd w:id="65"/>
+      <w:bookmarkEnd w:id="53"/>
       <w:proofErr w:type="spellEnd"/>
     </w:p>
     <w:p>
@@ -15535,12 +15600,12 @@
       <w:pPr>
         <w:pStyle w:val="Cmsor3"/>
       </w:pPr>
-      <w:bookmarkStart w:id="66" w:name="_Toc163472107"/>
+      <w:bookmarkStart w:id="54" w:name="_Toc163472107"/>
       <w:r>
         <w:lastRenderedPageBreak/>
         <w:t>Csoportházirendek (Group Policy-k)</w:t>
       </w:r>
-      <w:bookmarkEnd w:id="66"/>
+      <w:bookmarkEnd w:id="54"/>
     </w:p>
     <w:p>
       <w:r>
@@ -15559,11 +15624,11 @@
       <w:pPr>
         <w:pStyle w:val="Cmsor3"/>
       </w:pPr>
-      <w:bookmarkStart w:id="67" w:name="_Toc163472108"/>
+      <w:bookmarkStart w:id="55" w:name="_Toc163472108"/>
       <w:r>
         <w:t>Alapértelmezett háttérkép</w:t>
       </w:r>
-      <w:bookmarkEnd w:id="67"/>
+      <w:bookmarkEnd w:id="55"/>
     </w:p>
     <w:p>
       <w:r>
@@ -15647,7 +15712,7 @@
           <w:noProof/>
         </w:rPr>
       </w:pPr>
-      <w:bookmarkStart w:id="68" w:name="_Toc163472109"/>
+      <w:bookmarkStart w:id="56" w:name="_Toc163472109"/>
       <w:r>
         <w:rPr>
           <w:noProof/>
@@ -15655,7 +15720,7 @@
         <w:lastRenderedPageBreak/>
         <w:t>Vezérlőpulthoz és egyéb PC beállítások módosításának tiltása</w:t>
       </w:r>
-      <w:bookmarkEnd w:id="68"/>
+      <w:bookmarkEnd w:id="56"/>
     </w:p>
     <w:p>
       <w:pPr>
@@ -15745,7 +15810,7 @@
           <w:noProof/>
         </w:rPr>
       </w:pPr>
-      <w:bookmarkStart w:id="69" w:name="_Toc163472110"/>
+      <w:bookmarkStart w:id="57" w:name="_Toc163472110"/>
       <w:r>
         <w:rPr>
           <w:noProof/>
@@ -15753,7 +15818,7 @@
         <w:lastRenderedPageBreak/>
         <w:t>Parancssor és egyéb windows alkalmazások hozzáférésének tiltása</w:t>
       </w:r>
-      <w:bookmarkEnd w:id="69"/>
+      <w:bookmarkEnd w:id="57"/>
     </w:p>
     <w:p>
       <w:pPr>
@@ -15842,12 +15907,12 @@
       <w:pPr>
         <w:pStyle w:val="Cmsor3"/>
       </w:pPr>
-      <w:bookmarkStart w:id="70" w:name="_Toc163472111"/>
+      <w:bookmarkStart w:id="58" w:name="_Toc163472111"/>
       <w:r>
         <w:lastRenderedPageBreak/>
         <w:t>Cserélhető adathordozók csatlakoztatásának letiltása</w:t>
       </w:r>
-      <w:bookmarkEnd w:id="70"/>
+      <w:bookmarkEnd w:id="58"/>
     </w:p>
     <w:p>
       <w:pPr>
@@ -15927,12 +15992,12 @@
       <w:pPr>
         <w:pStyle w:val="Cmsor3"/>
       </w:pPr>
-      <w:bookmarkStart w:id="71" w:name="_Toc163472112"/>
+      <w:bookmarkStart w:id="59" w:name="_Toc163472112"/>
       <w:r>
         <w:lastRenderedPageBreak/>
         <w:t>Minimális jelszóhossz beállítása és jelszó lejárati idejének megváltoztatása</w:t>
       </w:r>
-      <w:bookmarkEnd w:id="71"/>
+      <w:bookmarkEnd w:id="59"/>
     </w:p>
     <w:p>
       <w:r>
@@ -16003,7 +16068,7 @@
       <w:pPr>
         <w:pStyle w:val="Cmsor3"/>
       </w:pPr>
-      <w:bookmarkStart w:id="72" w:name="_Toc163472113"/>
+      <w:bookmarkStart w:id="60" w:name="_Toc163472113"/>
       <w:r>
         <w:lastRenderedPageBreak/>
         <w:t>Windows BDC (</w:t>
@@ -16016,7 +16081,7 @@
       <w:r>
         <w:t>)</w:t>
       </w:r>
-      <w:bookmarkEnd w:id="72"/>
+      <w:bookmarkEnd w:id="60"/>
     </w:p>
     <w:p>
       <w:r>
@@ -16059,7 +16124,7 @@
         <w:keepNext/>
         <w:ind w:firstLine="708"/>
       </w:pPr>
-      <w:bookmarkStart w:id="73" w:name="_Toc163472114"/>
+      <w:bookmarkStart w:id="61" w:name="_Toc163472114"/>
       <w:proofErr w:type="gramStart"/>
       <w:r>
         <w:rPr>
@@ -16102,7 +16167,7 @@
         </w:rPr>
         <w:t>):</w:t>
       </w:r>
-      <w:bookmarkEnd w:id="73"/>
+      <w:bookmarkEnd w:id="61"/>
       <w:r>
         <w:t xml:space="preserve"> </w:t>
       </w:r>
@@ -16193,7 +16258,7 @@
       <w:pPr>
         <w:pStyle w:val="Kpalrs"/>
       </w:pPr>
-      <w:bookmarkStart w:id="74" w:name="_Toc161729909"/>
+      <w:bookmarkStart w:id="62" w:name="_Toc161729909"/>
       <w:r>
         <w:t xml:space="preserve">ábra </w:t>
       </w:r>
@@ -16226,7 +16291,7 @@
       <w:r>
         <w:t xml:space="preserve"> Server BDC</w:t>
       </w:r>
-      <w:bookmarkEnd w:id="74"/>
+      <w:bookmarkEnd w:id="62"/>
     </w:p>
     <w:p>
       <w:pPr>
@@ -16246,7 +16311,7 @@
       <w:pPr>
         <w:pStyle w:val="Cmsor3"/>
       </w:pPr>
-      <w:bookmarkStart w:id="75" w:name="_Toc163472115"/>
+      <w:bookmarkStart w:id="63" w:name="_Toc163472115"/>
       <w:r>
         <w:lastRenderedPageBreak/>
         <w:t>DHCP-</w:t>
@@ -16255,7 +16320,7 @@
       <w:r>
         <w:t>Failover</w:t>
       </w:r>
-      <w:bookmarkEnd w:id="75"/>
+      <w:bookmarkEnd w:id="63"/>
       <w:proofErr w:type="spellEnd"/>
     </w:p>
     <w:p>
@@ -16386,7 +16451,7 @@
       <w:pPr>
         <w:pStyle w:val="Kpalrs"/>
       </w:pPr>
-      <w:bookmarkStart w:id="76" w:name="_Toc161729910"/>
+      <w:bookmarkStart w:id="64" w:name="_Toc161729910"/>
       <w:r>
         <w:t xml:space="preserve">ábra </w:t>
       </w:r>
@@ -16419,7 +16484,7 @@
       <w:r>
         <w:t xml:space="preserve"> konfiguráció</w:t>
       </w:r>
-      <w:bookmarkEnd w:id="76"/>
+      <w:bookmarkEnd w:id="64"/>
     </w:p>
     <w:p>
       <w:r>
@@ -16451,7 +16516,7 @@
           <w:rFonts w:ascii="Times New Roman" w:hAnsi="Times New Roman" w:cs="Times New Roman"/>
         </w:rPr>
       </w:pPr>
-      <w:bookmarkStart w:id="77" w:name="_Toc163472116"/>
+      <w:bookmarkStart w:id="65" w:name="_Toc163472116"/>
       <w:r>
         <w:rPr>
           <w:rFonts w:ascii="Times New Roman" w:hAnsi="Times New Roman" w:cs="Times New Roman"/>
@@ -16470,7 +16535,7 @@
         </w:rPr>
         <w:t>és Print szerver (CLI)</w:t>
       </w:r>
-      <w:bookmarkEnd w:id="77"/>
+      <w:bookmarkEnd w:id="65"/>
     </w:p>
     <w:p>
       <w:r>
@@ -16513,7 +16578,7 @@
       </w:r>
     </w:p>
     <w:p>
-      <w:bookmarkStart w:id="78" w:name="_Toc163472117"/>
+      <w:bookmarkStart w:id="66" w:name="_Toc163472117"/>
       <w:r>
         <w:rPr>
           <w:rStyle w:val="Cmsor3Char"/>
@@ -16522,7 +16587,7 @@
         <w:lastRenderedPageBreak/>
         <w:t>WEB:</w:t>
       </w:r>
-      <w:bookmarkEnd w:id="78"/>
+      <w:bookmarkEnd w:id="66"/>
       <w:r>
         <w:rPr>
           <w:sz w:val="26"/>
@@ -16594,7 +16659,7 @@
                                 <w:sz w:val="24"/>
                               </w:rPr>
                             </w:pPr>
-                            <w:bookmarkStart w:id="79" w:name="_Toc161729911"/>
+                            <w:bookmarkStart w:id="67" w:name="_Toc161729911"/>
                             <w:r>
                               <w:t xml:space="preserve">ábra </w:t>
                             </w:r>
@@ -16619,7 +16684,7 @@
                             <w:r>
                               <w:t xml:space="preserve"> Weboldal tanúsítvány</w:t>
                             </w:r>
-                            <w:bookmarkEnd w:id="79"/>
+                            <w:bookmarkEnd w:id="67"/>
                           </w:p>
                         </w:txbxContent>
                       </wps:txbx>
@@ -16771,7 +16836,7 @@
         <w:keepNext/>
         <w:jc w:val="left"/>
       </w:pPr>
-      <w:bookmarkStart w:id="81" w:name="_Toc163472118"/>
+      <w:bookmarkStart w:id="68" w:name="_Toc163472118"/>
       <w:r>
         <w:rPr>
           <w:rStyle w:val="Cmsor3Char"/>
@@ -16787,7 +16852,7 @@
         </w:rPr>
         <w:t>:</w:t>
       </w:r>
-      <w:bookmarkEnd w:id="81"/>
+      <w:bookmarkEnd w:id="68"/>
       <w:r>
         <w:rPr>
           <w:b/>
@@ -16861,7 +16926,7 @@
         <w:pStyle w:val="Kpalrs"/>
         <w:jc w:val="left"/>
       </w:pPr>
-      <w:bookmarkStart w:id="82" w:name="_Toc161729912"/>
+      <w:bookmarkStart w:id="69" w:name="_Toc161729912"/>
       <w:r>
         <w:t xml:space="preserve">ábra </w:t>
       </w:r>
@@ -16886,7 +16951,7 @@
       <w:r>
         <w:t xml:space="preserve"> Printszerver Nyomtató</w:t>
       </w:r>
-      <w:bookmarkEnd w:id="82"/>
+      <w:bookmarkEnd w:id="69"/>
     </w:p>
     <w:p>
       <w:pPr>
@@ -16925,7 +16990,7 @@
           <w14:ligatures w14:val="none"/>
         </w:rPr>
       </w:pPr>
-      <w:bookmarkStart w:id="83" w:name="_Toc163472119"/>
+      <w:bookmarkStart w:id="70" w:name="_Toc163472119"/>
       <w:r>
         <w:rPr>
           <w:rStyle w:val="Cmsor3Char"/>
@@ -16934,7 +16999,7 @@
         <w:lastRenderedPageBreak/>
         <w:t>File</w:t>
       </w:r>
-      <w:bookmarkEnd w:id="83"/>
+      <w:bookmarkEnd w:id="70"/>
       <w:r>
         <w:rPr>
           <w:sz w:val="22"/>
@@ -17018,7 +17083,7 @@
           <w:szCs w:val="24"/>
         </w:rPr>
       </w:pPr>
-      <w:bookmarkStart w:id="84" w:name="_Toc161729913"/>
+      <w:bookmarkStart w:id="71" w:name="_Toc161729913"/>
       <w:r>
         <w:t xml:space="preserve">ábra </w:t>
       </w:r>
@@ -17043,7 +17108,7 @@
       <w:r>
         <w:t xml:space="preserve"> Fileszerver Mappamegosztás és saját mappák</w:t>
       </w:r>
-      <w:bookmarkEnd w:id="84"/>
+      <w:bookmarkEnd w:id="71"/>
     </w:p>
     <w:p>
       <w:pPr>
@@ -17084,7 +17149,7 @@
           <w:rFonts w:ascii="Times New Roman" w:hAnsi="Times New Roman" w:cs="Times New Roman"/>
         </w:rPr>
       </w:pPr>
-      <w:bookmarkStart w:id="85" w:name="_Toc163472120"/>
+      <w:bookmarkStart w:id="72" w:name="_Toc163472120"/>
       <w:r>
         <w:rPr>
           <w:rFonts w:ascii="Times New Roman" w:hAnsi="Times New Roman" w:cs="Times New Roman"/>
@@ -17105,7 +17170,7 @@
         </w:rPr>
         <w:t xml:space="preserve"> szerver (CLI)</w:t>
       </w:r>
-      <w:bookmarkEnd w:id="85"/>
+      <w:bookmarkEnd w:id="72"/>
     </w:p>
     <w:p>
       <w:r>
@@ -17127,7 +17192,7 @@
           <w:rFonts w:ascii="Times New Roman" w:hAnsi="Times New Roman" w:cs="Times New Roman"/>
         </w:rPr>
       </w:pPr>
-      <w:bookmarkStart w:id="86" w:name="_Toc163472121"/>
+      <w:bookmarkStart w:id="73" w:name="_Toc163472121"/>
       <w:r>
         <w:rPr>
           <w:rFonts w:ascii="Times New Roman" w:hAnsi="Times New Roman" w:cs="Times New Roman"/>
@@ -17162,7 +17227,7 @@
         </w:rPr>
         <w:t>)</w:t>
       </w:r>
-      <w:bookmarkEnd w:id="86"/>
+      <w:bookmarkEnd w:id="73"/>
     </w:p>
     <w:p>
       <w:r>
@@ -17377,14 +17442,14 @@
           <w:rFonts w:ascii="Times New Roman" w:hAnsi="Times New Roman" w:cs="Times New Roman"/>
         </w:rPr>
       </w:pPr>
-      <w:bookmarkStart w:id="87" w:name="_Toc163472122"/>
+      <w:bookmarkStart w:id="74" w:name="_Toc163472122"/>
       <w:r>
         <w:rPr>
           <w:rFonts w:ascii="Times New Roman" w:hAnsi="Times New Roman" w:cs="Times New Roman"/>
         </w:rPr>
         <w:t>NAT</w:t>
       </w:r>
-      <w:bookmarkEnd w:id="87"/>
+      <w:bookmarkEnd w:id="74"/>
     </w:p>
     <w:p>
       <w:r>
@@ -17590,7 +17655,7 @@
       <w:pPr>
         <w:pStyle w:val="Kpalrs"/>
       </w:pPr>
-      <w:bookmarkStart w:id="88" w:name="_Toc161729914"/>
+      <w:bookmarkStart w:id="75" w:name="_Toc161729914"/>
       <w:r>
         <w:t xml:space="preserve">ábra </w:t>
       </w:r>
@@ -17623,13 +17688,13 @@
       <w:r>
         <w:t xml:space="preserve"> FTP kapcsolat szerver publikus címével</w:t>
       </w:r>
-      <w:bookmarkEnd w:id="88"/>
+      <w:bookmarkEnd w:id="75"/>
     </w:p>
     <w:p>
       <w:pPr>
         <w:pStyle w:val="Cmsor3"/>
       </w:pPr>
-      <w:bookmarkStart w:id="89" w:name="_Toc163472123"/>
+      <w:bookmarkStart w:id="76" w:name="_Toc163472123"/>
       <w:proofErr w:type="spellStart"/>
       <w:r>
         <w:t>Acl</w:t>
@@ -17646,7 +17711,7 @@
       <w:r>
         <w:t xml:space="preserve"> List)</w:t>
       </w:r>
-      <w:bookmarkEnd w:id="89"/>
+      <w:bookmarkEnd w:id="76"/>
     </w:p>
     <w:p>
       <w:pPr>
@@ -18144,7 +18209,7 @@
           <w:szCs w:val="24"/>
         </w:rPr>
       </w:pPr>
-      <w:bookmarkStart w:id="90" w:name="_Toc163472124"/>
+      <w:bookmarkStart w:id="77" w:name="_Toc163472124"/>
       <w:r>
         <w:rPr>
           <w:rFonts w:ascii="Times New Roman" w:hAnsi="Times New Roman" w:cs="Times New Roman"/>
@@ -18153,13 +18218,13 @@
         </w:rPr>
         <w:t>Telehelyek között alkalmazott forgalomirányító protokoll</w:t>
       </w:r>
-      <w:bookmarkEnd w:id="90"/>
+      <w:bookmarkEnd w:id="77"/>
     </w:p>
     <w:p>
       <w:pPr>
         <w:pStyle w:val="Cmsor3"/>
       </w:pPr>
-      <w:bookmarkStart w:id="91" w:name="_Toc163472125"/>
+      <w:bookmarkStart w:id="78" w:name="_Toc163472125"/>
       <w:r>
         <w:rPr>
           <w:rStyle w:val="Cmsor2Char"/>
@@ -18169,7 +18234,7 @@
         </w:rPr>
         <w:t>OSPF</w:t>
       </w:r>
-      <w:bookmarkEnd w:id="91"/>
+      <w:bookmarkEnd w:id="78"/>
     </w:p>
     <w:p>
       <w:pPr>
@@ -21055,7 +21120,7 @@
           <w:lang w:eastAsia="hu-HU"/>
         </w:rPr>
       </w:pPr>
-      <w:bookmarkStart w:id="92" w:name="_Toc163472126"/>
+      <w:bookmarkStart w:id="79" w:name="_Toc163472126"/>
       <w:r>
         <w:rPr>
           <w:rFonts w:ascii="Times New Roman" w:eastAsia="Times New Roman" w:hAnsi="Times New Roman" w:cs="Times New Roman"/>
@@ -21065,7 +21130,7 @@
         </w:rPr>
         <w:t>Hálózatprogramozás</w:t>
       </w:r>
-      <w:bookmarkEnd w:id="92"/>
+      <w:bookmarkEnd w:id="79"/>
     </w:p>
     <w:p>
       <w:pPr>
@@ -21075,14 +21140,14 @@
           <w:lang w:eastAsia="hu-HU"/>
         </w:rPr>
       </w:pPr>
-      <w:bookmarkStart w:id="93" w:name="_Toc163472127"/>
+      <w:bookmarkStart w:id="80" w:name="_Toc163472127"/>
       <w:r>
         <w:rPr>
           <w:lang w:eastAsia="hu-HU"/>
         </w:rPr>
         <w:t>PNET</w:t>
       </w:r>
-      <w:bookmarkEnd w:id="93"/>
+      <w:bookmarkEnd w:id="80"/>
     </w:p>
     <w:p>
       <w:pPr>
@@ -21240,7 +21305,7 @@
         </w:rPr>
         <w:tab/>
       </w:r>
-      <w:bookmarkStart w:id="94" w:name="_Toc163472128"/>
+      <w:bookmarkStart w:id="81" w:name="_Toc163472128"/>
       <w:proofErr w:type="spellStart"/>
       <w:r>
         <w:rPr>
@@ -21248,7 +21313,7 @@
         </w:rPr>
         <w:t>Netmiko</w:t>
       </w:r>
-      <w:bookmarkEnd w:id="94"/>
+      <w:bookmarkEnd w:id="81"/>
       <w:proofErr w:type="spellEnd"/>
     </w:p>
     <w:p>
@@ -21317,12 +21382,12 @@
       <w:pPr>
         <w:pStyle w:val="Cmsor2"/>
       </w:pPr>
-      <w:bookmarkStart w:id="95" w:name="_Toc163472129"/>
+      <w:bookmarkStart w:id="82" w:name="_Toc163472129"/>
       <w:r>
         <w:lastRenderedPageBreak/>
         <w:t>Ábrajegyzék</w:t>
       </w:r>
-      <w:bookmarkEnd w:id="95"/>
+      <w:bookmarkEnd w:id="82"/>
     </w:p>
     <w:p>
       <w:pPr>

--- a/Vizsgaremek_dokumentacio_2.0.docx
+++ b/Vizsgaremek_dokumentacio_2.0.docx
@@ -1825,21 +1825,7 @@
                 <w:rStyle w:val="Hiperhivatkozs"/>
                 <w:noProof/>
               </w:rPr>
-              <w:t>GR</w:t>
-            </w:r>
-            <w:r>
-              <w:rPr>
-                <w:rStyle w:val="Hiperhivatkozs"/>
-                <w:noProof/>
-              </w:rPr>
-              <w:t>E</w:t>
-            </w:r>
-            <w:r>
-              <w:rPr>
-                <w:rStyle w:val="Hiperhivatkozs"/>
-                <w:noProof/>
-              </w:rPr>
-              <w:t xml:space="preserve"> Tunnel</w:t>
+              <w:t>GRE Tunnel</w:t>
             </w:r>
             <w:r>
               <w:rPr>
@@ -4960,15 +4946,15 @@
           <w:rFonts w:ascii="Times New Roman" w:hAnsi="Times New Roman" w:cs="Times New Roman"/>
         </w:rPr>
       </w:pPr>
-      <w:bookmarkStart w:id="4" w:name="_Toc163472075"/>
-      <w:bookmarkStart w:id="5" w:name="_Toc151566347"/>
+      <w:bookmarkStart w:id="5" w:name="_Toc163472075"/>
+      <w:bookmarkStart w:id="6" w:name="_Toc151566347"/>
       <w:r>
         <w:rPr>
           <w:rFonts w:ascii="Times New Roman" w:hAnsi="Times New Roman" w:cs="Times New Roman"/>
         </w:rPr>
         <w:t>Kék terület</w:t>
       </w:r>
-      <w:bookmarkEnd w:id="4"/>
+      <w:bookmarkEnd w:id="5"/>
     </w:p>
     <w:p>
       <w:r>
@@ -5592,7 +5578,7 @@
           <w:rFonts w:ascii="Times New Roman" w:hAnsi="Times New Roman" w:cs="Times New Roman"/>
         </w:rPr>
       </w:pPr>
-      <w:bookmarkStart w:id="6" w:name="_Toc163472076"/>
+      <w:bookmarkStart w:id="7" w:name="_Toc163472076"/>
       <w:r>
         <w:rPr>
           <w:rFonts w:ascii="Times New Roman" w:hAnsi="Times New Roman" w:cs="Times New Roman"/>
@@ -5627,8 +5613,8 @@
         </w:rPr>
         <w:t xml:space="preserve"> Network)</w:t>
       </w:r>
-      <w:bookmarkEnd w:id="5"/>
       <w:bookmarkEnd w:id="6"/>
+      <w:bookmarkEnd w:id="7"/>
     </w:p>
     <w:p>
       <w:pPr>
@@ -6395,7 +6381,7 @@
                                 <w:sz w:val="24"/>
                               </w:rPr>
                             </w:pPr>
-                            <w:bookmarkStart w:id="7" w:name="_Toc161729892"/>
+                            <w:bookmarkStart w:id="8" w:name="_Toc161729892"/>
                             <w:r>
                               <w:t xml:space="preserve">ábra </w:t>
                             </w:r>
@@ -6420,7 +6406,7 @@
                             <w:r>
                               <w:t xml:space="preserve"> show vlan brief parancs kimenetele</w:t>
                             </w:r>
-                            <w:bookmarkEnd w:id="7"/>
+                            <w:bookmarkEnd w:id="8"/>
                           </w:p>
                         </w:txbxContent>
                       </wps:txbx>
@@ -6679,7 +6665,7 @@
           </mc:Fallback>
         </mc:AlternateContent>
       </w:r>
-      <w:bookmarkStart w:id="8" w:name="_Toc151566348"/>
+      <w:bookmarkStart w:id="10" w:name="_Toc151566348"/>
       <w:r>
         <w:rPr>
           <w:rFonts w:cs="Times New Roman"/>
@@ -6714,7 +6700,7 @@
         </w:rPr>
         <w:t>)</w:t>
       </w:r>
-      <w:bookmarkEnd w:id="8"/>
+      <w:bookmarkEnd w:id="10"/>
     </w:p>
     <w:p>
       <w:r>
@@ -7035,7 +7021,7 @@
                                 <w:sz w:val="24"/>
                               </w:rPr>
                             </w:pPr>
-                            <w:bookmarkStart w:id="9" w:name="_Toc161729893"/>
+                            <w:bookmarkStart w:id="11" w:name="_Toc161729893"/>
                             <w:r>
                               <w:t xml:space="preserve">ábra </w:t>
                             </w:r>
@@ -7063,7 +7049,7 @@
                             <w:r>
                               <w:t>show vtp status parancs kimenetele</w:t>
                             </w:r>
-                            <w:bookmarkEnd w:id="9"/>
+                            <w:bookmarkEnd w:id="11"/>
                           </w:p>
                         </w:txbxContent>
                       </wps:txbx>
@@ -7242,7 +7228,7 @@
           <w:rFonts w:ascii="Times New Roman" w:hAnsi="Times New Roman" w:cs="Times New Roman"/>
         </w:rPr>
       </w:pPr>
-      <w:bookmarkStart w:id="10" w:name="_Toc163472077"/>
+      <w:bookmarkStart w:id="13" w:name="_Toc163472077"/>
       <w:proofErr w:type="spellStart"/>
       <w:r>
         <w:rPr>
@@ -7285,7 +7271,7 @@
         </w:rPr>
         <w:t>)</w:t>
       </w:r>
-      <w:bookmarkEnd w:id="10"/>
+      <w:bookmarkEnd w:id="13"/>
     </w:p>
     <w:p>
       <w:r>
@@ -7869,7 +7855,7 @@
                                 <w:sz w:val="24"/>
                               </w:rPr>
                             </w:pPr>
-                            <w:bookmarkStart w:id="11" w:name="_Toc161729894"/>
+                            <w:bookmarkStart w:id="14" w:name="_Toc161729894"/>
                             <w:r>
                               <w:t xml:space="preserve">ábra </w:t>
                             </w:r>
@@ -7897,7 +7883,7 @@
                             <w:r>
                               <w:t>show etherchannel parancs kimenetele, S1_SWITCHEN</w:t>
                             </w:r>
-                            <w:bookmarkEnd w:id="11"/>
+                            <w:bookmarkEnd w:id="14"/>
                           </w:p>
                         </w:txbxContent>
                       </wps:txbx>
@@ -8060,7 +8046,7 @@
           <w:rFonts w:ascii="Times New Roman" w:hAnsi="Times New Roman" w:cs="Times New Roman"/>
         </w:rPr>
       </w:pPr>
-      <w:bookmarkStart w:id="12" w:name="_Toc163472078"/>
+      <w:bookmarkStart w:id="16" w:name="_Toc163472078"/>
       <w:r>
         <w:rPr>
           <w:rFonts w:ascii="Times New Roman" w:hAnsi="Times New Roman" w:cs="Times New Roman"/>
@@ -8109,7 +8095,7 @@
         </w:rPr>
         <w:t>)</w:t>
       </w:r>
-      <w:bookmarkEnd w:id="12"/>
+      <w:bookmarkEnd w:id="16"/>
     </w:p>
     <w:p>
       <w:r>
@@ -8409,7 +8395,7 @@
       <w:pPr>
         <w:pStyle w:val="Cmsor3"/>
       </w:pPr>
-      <w:bookmarkStart w:id="13" w:name="_Toc163472079"/>
+      <w:bookmarkStart w:id="17" w:name="_Toc163472079"/>
       <w:r>
         <w:t>Port-</w:t>
       </w:r>
@@ -8429,7 +8415,7 @@
       <w:r>
         <w:t>)</w:t>
       </w:r>
-      <w:bookmarkEnd w:id="13"/>
+      <w:bookmarkEnd w:id="17"/>
     </w:p>
     <w:p>
       <w:r>
@@ -8522,7 +8508,7 @@
           <w:rFonts w:ascii="Times New Roman" w:hAnsi="Times New Roman" w:cs="Times New Roman"/>
         </w:rPr>
       </w:pPr>
-      <w:bookmarkStart w:id="14" w:name="_Toc163472080"/>
+      <w:bookmarkStart w:id="18" w:name="_Toc163472080"/>
       <w:r>
         <w:rPr>
           <w:rFonts w:ascii="Times New Roman" w:hAnsi="Times New Roman" w:cs="Times New Roman"/>
@@ -8585,7 +8571,7 @@
         </w:rPr>
         <w:t>)</w:t>
       </w:r>
-      <w:bookmarkEnd w:id="14"/>
+      <w:bookmarkEnd w:id="18"/>
     </w:p>
     <w:p>
       <w:pPr>
@@ -9243,7 +9229,7 @@
                                 <w:sz w:val="24"/>
                               </w:rPr>
                             </w:pPr>
-                            <w:bookmarkStart w:id="15" w:name="_Toc161729895"/>
+                            <w:bookmarkStart w:id="19" w:name="_Toc161729895"/>
                             <w:r>
                               <w:t xml:space="preserve">ábra </w:t>
                             </w:r>
@@ -9271,7 +9257,7 @@
                             <w:r>
                               <w:t>A kék területen routerén alkalmazott DHCP beállításai</w:t>
                             </w:r>
-                            <w:bookmarkEnd w:id="15"/>
+                            <w:bookmarkEnd w:id="19"/>
                           </w:p>
                         </w:txbxContent>
                       </wps:txbx>
@@ -9545,7 +9531,7 @@
       <w:pPr>
         <w:pStyle w:val="Cmsor3"/>
       </w:pPr>
-      <w:bookmarkStart w:id="16" w:name="_Toc163472081"/>
+      <w:bookmarkStart w:id="21" w:name="_Toc163472081"/>
       <w:r>
         <w:t>DHCP-</w:t>
       </w:r>
@@ -9553,7 +9539,7 @@
       <w:r>
         <w:t>Snooping</w:t>
       </w:r>
-      <w:bookmarkEnd w:id="16"/>
+      <w:bookmarkEnd w:id="21"/>
       <w:proofErr w:type="spellEnd"/>
     </w:p>
     <w:p>
@@ -9610,7 +9596,7 @@
           <w:rFonts w:ascii="Times New Roman" w:hAnsi="Times New Roman" w:cs="Times New Roman"/>
         </w:rPr>
       </w:pPr>
-      <w:bookmarkStart w:id="17" w:name="_Toc163472082"/>
+      <w:bookmarkStart w:id="22" w:name="_Toc163472082"/>
       <w:r>
         <w:rPr>
           <w:rFonts w:ascii="Times New Roman" w:hAnsi="Times New Roman" w:cs="Times New Roman"/>
@@ -9646,7 +9632,7 @@
         </w:rPr>
         <w:t>)</w:t>
       </w:r>
-      <w:bookmarkEnd w:id="17"/>
+      <w:bookmarkEnd w:id="22"/>
     </w:p>
     <w:p>
       <w:r>
@@ -9789,7 +9775,7 @@
                                 <w:sz w:val="24"/>
                               </w:rPr>
                             </w:pPr>
-                            <w:bookmarkStart w:id="18" w:name="_Toc161729896"/>
+                            <w:bookmarkStart w:id="23" w:name="_Toc161729896"/>
                             <w:r>
                               <w:t xml:space="preserve">ábra </w:t>
                             </w:r>
@@ -9817,7 +9803,7 @@
                             <w:r>
                               <w:t>FTP felhasználók, jogosultságok</w:t>
                             </w:r>
-                            <w:bookmarkEnd w:id="18"/>
+                            <w:bookmarkEnd w:id="23"/>
                           </w:p>
                         </w:txbxContent>
                       </wps:txbx>
@@ -10026,11 +10012,11 @@
       <w:pPr>
         <w:pStyle w:val="Cmsor3"/>
       </w:pPr>
-      <w:bookmarkStart w:id="19" w:name="_Toc163472083"/>
+      <w:bookmarkStart w:id="25" w:name="_Toc163472083"/>
       <w:r>
         <w:t>EMAIL</w:t>
       </w:r>
-      <w:bookmarkEnd w:id="19"/>
+      <w:bookmarkEnd w:id="25"/>
     </w:p>
     <w:p>
       <w:r>
@@ -10144,7 +10130,7 @@
       <w:pPr>
         <w:pStyle w:val="Cmsor3"/>
       </w:pPr>
-      <w:bookmarkStart w:id="20" w:name="_Toc163472084"/>
+      <w:bookmarkStart w:id="26" w:name="_Toc163472084"/>
       <w:r>
         <w:t>DNS (</w:t>
       </w:r>
@@ -10164,7 +10150,7 @@
       <w:r>
         <w:t xml:space="preserve"> System)</w:t>
       </w:r>
-      <w:bookmarkEnd w:id="20"/>
+      <w:bookmarkEnd w:id="26"/>
     </w:p>
     <w:p>
       <w:r>
@@ -10331,7 +10317,7 @@
                                 <w:sz w:val="24"/>
                               </w:rPr>
                             </w:pPr>
-                            <w:bookmarkStart w:id="21" w:name="_Toc161729897"/>
+                            <w:bookmarkStart w:id="27" w:name="_Toc161729897"/>
                             <w:r>
                               <w:t xml:space="preserve">ábra </w:t>
                             </w:r>
@@ -10359,7 +10345,7 @@
                             <w:r>
                               <w:t>KÉK területen alkalmazott DNS címfordítás</w:t>
                             </w:r>
-                            <w:bookmarkEnd w:id="21"/>
+                            <w:bookmarkEnd w:id="27"/>
                           </w:p>
                         </w:txbxContent>
                       </wps:txbx>
@@ -10511,7 +10497,7 @@
       <w:pPr>
         <w:pStyle w:val="Cmsor3"/>
       </w:pPr>
-      <w:bookmarkStart w:id="22" w:name="_Toc163472085"/>
+      <w:bookmarkStart w:id="29" w:name="_Toc163472085"/>
       <w:r>
         <w:t>SSH (</w:t>
       </w:r>
@@ -10523,7 +10509,7 @@
       <w:r>
         <w:t xml:space="preserve"> Shell)</w:t>
       </w:r>
-      <w:bookmarkEnd w:id="22"/>
+      <w:bookmarkEnd w:id="29"/>
     </w:p>
     <w:p>
       <w:r>
@@ -10565,7 +10551,7 @@
           <w:rFonts w:ascii="Times New Roman" w:hAnsi="Times New Roman" w:cs="Times New Roman"/>
         </w:rPr>
       </w:pPr>
-      <w:bookmarkStart w:id="23" w:name="_Toc163472086"/>
+      <w:bookmarkStart w:id="30" w:name="_Toc163472086"/>
       <w:r>
         <w:rPr>
           <w:rFonts w:ascii="Times New Roman" w:hAnsi="Times New Roman" w:cs="Times New Roman"/>
@@ -10573,7 +10559,7 @@
         <w:lastRenderedPageBreak/>
         <w:t>Rózsaszín terület</w:t>
       </w:r>
-      <w:bookmarkEnd w:id="23"/>
+      <w:bookmarkEnd w:id="30"/>
     </w:p>
     <w:p>
       <w:r>
@@ -10677,11 +10663,11 @@
       <w:pPr>
         <w:pStyle w:val="Cmsor3"/>
       </w:pPr>
-      <w:bookmarkStart w:id="24" w:name="_Toc163472087"/>
+      <w:bookmarkStart w:id="31" w:name="_Toc163472087"/>
       <w:r>
         <w:t>DHCP</w:t>
       </w:r>
-      <w:bookmarkEnd w:id="24"/>
+      <w:bookmarkEnd w:id="31"/>
     </w:p>
     <w:p>
       <w:r>
@@ -10824,7 +10810,7 @@
                                 <w:sz w:val="24"/>
                               </w:rPr>
                             </w:pPr>
-                            <w:bookmarkStart w:id="25" w:name="_Toc161729898"/>
+                            <w:bookmarkStart w:id="32" w:name="_Toc161729898"/>
                             <w:r>
                               <w:t xml:space="preserve">ábra </w:t>
                             </w:r>
@@ -10852,7 +10838,7 @@
                             <w:r>
                               <w:t>Otthoni dolgozó DHCP konfiguráció</w:t>
                             </w:r>
-                            <w:bookmarkEnd w:id="25"/>
+                            <w:bookmarkEnd w:id="32"/>
                           </w:p>
                         </w:txbxContent>
                       </wps:txbx>
@@ -10995,7 +10981,7 @@
           <w:rFonts w:ascii="Times New Roman" w:hAnsi="Times New Roman" w:cs="Times New Roman"/>
         </w:rPr>
       </w:pPr>
-      <w:bookmarkStart w:id="26" w:name="_Toc163472088"/>
+      <w:bookmarkStart w:id="34" w:name="_Toc163472088"/>
       <w:r>
         <w:rPr>
           <w:rFonts w:ascii="Times New Roman" w:hAnsi="Times New Roman" w:cs="Times New Roman"/>
@@ -11003,7 +10989,7 @@
         <w:lastRenderedPageBreak/>
         <w:t>Biztonság</w:t>
       </w:r>
-      <w:bookmarkEnd w:id="26"/>
+      <w:bookmarkEnd w:id="34"/>
     </w:p>
     <w:p>
       <w:r>
@@ -11153,7 +11139,7 @@
           <w:szCs w:val="24"/>
         </w:rPr>
       </w:pPr>
-      <w:bookmarkStart w:id="27" w:name="_Toc163472089"/>
+      <w:bookmarkStart w:id="35" w:name="_Toc163472089"/>
       <w:r>
         <w:rPr>
           <w:rFonts w:ascii="Times New Roman" w:hAnsi="Times New Roman" w:cs="Times New Roman"/>
@@ -11162,7 +11148,7 @@
         </w:rPr>
         <w:t>Zöld terület</w:t>
       </w:r>
-      <w:bookmarkEnd w:id="27"/>
+      <w:bookmarkEnd w:id="35"/>
     </w:p>
     <w:p>
       <w:r>
@@ -11441,7 +11427,7 @@
           <w:rFonts w:ascii="Times New Roman" w:hAnsi="Times New Roman" w:cs="Times New Roman"/>
         </w:rPr>
       </w:pPr>
-      <w:bookmarkStart w:id="28" w:name="_Toc163472090"/>
+      <w:bookmarkStart w:id="36" w:name="_Toc163472090"/>
       <w:r>
         <w:rPr>
           <w:rFonts w:ascii="Times New Roman" w:hAnsi="Times New Roman" w:cs="Times New Roman"/>
@@ -11476,7 +11462,7 @@
         </w:rPr>
         <w:t>)</w:t>
       </w:r>
-      <w:bookmarkEnd w:id="28"/>
+      <w:bookmarkEnd w:id="36"/>
     </w:p>
     <w:p>
       <w:r>
@@ -11742,11 +11728,11 @@
         <w:pStyle w:val="Cmsor3"/>
         <w:ind w:firstLine="0"/>
       </w:pPr>
-      <w:bookmarkStart w:id="29" w:name="_Toc163472091"/>
+      <w:bookmarkStart w:id="37" w:name="_Toc163472091"/>
       <w:r>
         <w:t>DHCP</w:t>
       </w:r>
-      <w:bookmarkEnd w:id="29"/>
+      <w:bookmarkEnd w:id="37"/>
     </w:p>
     <w:p>
       <w:pPr>
@@ -11890,7 +11876,7 @@
                                 <w:sz w:val="24"/>
                               </w:rPr>
                             </w:pPr>
-                            <w:bookmarkStart w:id="30" w:name="_Toc161729899"/>
+                            <w:bookmarkStart w:id="38" w:name="_Toc161729899"/>
                             <w:r>
                               <w:t xml:space="preserve">ábra </w:t>
                             </w:r>
@@ -11918,7 +11904,7 @@
                             <w:r>
                               <w:t>Zöld terület DHCP</w:t>
                             </w:r>
-                            <w:bookmarkEnd w:id="30"/>
+                            <w:bookmarkEnd w:id="38"/>
                           </w:p>
                         </w:txbxContent>
                       </wps:txbx>
@@ -12242,7 +12228,7 @@
                                 <w:sz w:val="24"/>
                               </w:rPr>
                             </w:pPr>
-                            <w:bookmarkStart w:id="31" w:name="_Toc161729900"/>
+                            <w:bookmarkStart w:id="40" w:name="_Toc161729900"/>
                             <w:r>
                               <w:t xml:space="preserve">ábra </w:t>
                             </w:r>
@@ -12270,7 +12256,7 @@
                             <w:r>
                               <w:t>BETEG_W DHCP</w:t>
                             </w:r>
-                            <w:bookmarkEnd w:id="31"/>
+                            <w:bookmarkEnd w:id="40"/>
                           </w:p>
                         </w:txbxContent>
                       </wps:txbx>
@@ -12402,12 +12388,12 @@
       <w:pPr>
         <w:pStyle w:val="Cmsor3"/>
       </w:pPr>
-      <w:bookmarkStart w:id="32" w:name="_Toc163472092"/>
+      <w:bookmarkStart w:id="42" w:name="_Toc163472092"/>
       <w:r>
         <w:lastRenderedPageBreak/>
         <w:t>VTP</w:t>
       </w:r>
-      <w:bookmarkEnd w:id="32"/>
+      <w:bookmarkEnd w:id="42"/>
     </w:p>
     <w:p>
       <w:r>
@@ -12473,7 +12459,7 @@
                                 <w:sz w:val="24"/>
                               </w:rPr>
                             </w:pPr>
-                            <w:bookmarkStart w:id="33" w:name="_Toc161729901"/>
+                            <w:bookmarkStart w:id="43" w:name="_Toc161729901"/>
                             <w:r>
                               <w:t xml:space="preserve">ábra </w:t>
                             </w:r>
@@ -12498,7 +12484,7 @@
                             <w:r>
                               <w:t xml:space="preserve"> Zöld terület VLAN</w:t>
                             </w:r>
-                            <w:bookmarkEnd w:id="33"/>
+                            <w:bookmarkEnd w:id="43"/>
                           </w:p>
                         </w:txbxContent>
                       </wps:txbx>
@@ -12695,11 +12681,11 @@
         <w:pStyle w:val="Cmsor2"/>
         <w:ind w:firstLine="0"/>
       </w:pPr>
-      <w:bookmarkStart w:id="34" w:name="_Toc163472093"/>
+      <w:bookmarkStart w:id="45" w:name="_Toc163472093"/>
       <w:r>
         <w:t>Lila terület</w:t>
       </w:r>
-      <w:bookmarkEnd w:id="34"/>
+      <w:bookmarkEnd w:id="45"/>
     </w:p>
     <w:p>
       <w:r>
@@ -12794,7 +12780,7 @@
       <w:pPr>
         <w:pStyle w:val="Cmsor3"/>
       </w:pPr>
-      <w:bookmarkStart w:id="35" w:name="_Toc163472094"/>
+      <w:bookmarkStart w:id="46" w:name="_Toc163472094"/>
       <w:r>
         <w:t xml:space="preserve">GRE </w:t>
       </w:r>
@@ -12802,7 +12788,7 @@
       <w:r>
         <w:t>Tunnel</w:t>
       </w:r>
-      <w:bookmarkEnd w:id="35"/>
+      <w:bookmarkEnd w:id="46"/>
       <w:proofErr w:type="spellEnd"/>
     </w:p>
     <w:p>
@@ -12860,18 +12846,222 @@
       </w:r>
       <w:proofErr w:type="gramEnd"/>
       <w:r>
-        <w:t xml:space="preserve"> szempontból is, hogy az ISP, azaz a szolgáltató forgalomirányítója nem támogat IPv6-os címeket.</w:t>
+        <w:t xml:space="preserve"> szempontból is, hogy az ISP, azaz a szolgáltató forgalomirányítója nem </w:t>
+      </w:r>
+      <w:r>
+        <w:rPr>
+          <w:noProof/>
+        </w:rPr>
+        <mc:AlternateContent>
+          <mc:Choice Requires="wps">
+            <w:drawing>
+              <wp:anchor distT="0" distB="0" distL="114300" distR="114300" simplePos="0" relativeHeight="251750400" behindDoc="0" locked="0" layoutInCell="1" allowOverlap="1" wp14:anchorId="6433D303" wp14:editId="57109E4A">
+                <wp:simplePos x="0" y="0"/>
+                <wp:positionH relativeFrom="column">
+                  <wp:posOffset>4445</wp:posOffset>
+                </wp:positionH>
+                <wp:positionV relativeFrom="paragraph">
+                  <wp:posOffset>3836035</wp:posOffset>
+                </wp:positionV>
+                <wp:extent cx="5756275" cy="635"/>
+                <wp:effectExtent l="0" t="0" r="0" b="0"/>
+                <wp:wrapSquare wrapText="bothSides"/>
+                <wp:docPr id="34" name="Szövegdoboz 34"/>
+                <wp:cNvGraphicFramePr/>
+                <a:graphic xmlns:a="http://schemas.openxmlformats.org/drawingml/2006/main">
+                  <a:graphicData uri="http://schemas.microsoft.com/office/word/2010/wordprocessingShape">
+                    <wps:wsp>
+                      <wps:cNvSpPr txBox="1"/>
+                      <wps:spPr>
+                        <a:xfrm>
+                          <a:off x="0" y="0"/>
+                          <a:ext cx="5756275" cy="635"/>
+                        </a:xfrm>
+                        <a:prstGeom prst="rect">
+                          <a:avLst/>
+                        </a:prstGeom>
+                        <a:solidFill>
+                          <a:prstClr val="white"/>
+                        </a:solidFill>
+                        <a:ln>
+                          <a:noFill/>
+                        </a:ln>
+                      </wps:spPr>
+                      <wps:txbx>
+                        <w:txbxContent>
+                          <w:p>
+                            <w:pPr>
+                              <w:pStyle w:val="Kpalrs"/>
+                              <w:jc w:val="center"/>
+                              <w:rPr>
+                                <w:rFonts w:cstheme="minorHAnsi"/>
+                                <w:sz w:val="24"/>
+                              </w:rPr>
+                            </w:pPr>
+                            <w:r>
+                              <w:t xml:space="preserve">ábra </w:t>
+                            </w:r>
+                            <w:r>
+                              <w:fldChar w:fldCharType="begin"/>
+                            </w:r>
+                            <w:r>
+                              <w:instrText xml:space="preserve"> SEQ ábra \* ARABIC </w:instrText>
+                            </w:r>
+                            <w:r>
+                              <w:fldChar w:fldCharType="separate"/>
+                            </w:r>
+                            <w:r>
+                              <w:rPr>
+                                <w:noProof/>
+                              </w:rPr>
+                              <w:t>12</w:t>
+                            </w:r>
+                            <w:r>
+                              <w:fldChar w:fldCharType="end"/>
+                            </w:r>
+                            <w:r>
+                              <w:t xml:space="preserve"> - GRE Alagút</w:t>
+                            </w:r>
+                          </w:p>
+                        </w:txbxContent>
+                      </wps:txbx>
+                      <wps:bodyPr rot="0" spcFirstLastPara="0" vertOverflow="overflow" horzOverflow="overflow" vert="horz" wrap="square" lIns="0" tIns="0" rIns="0" bIns="0" numCol="1" spcCol="0" rtlCol="0" fromWordArt="0" anchor="t" anchorCtr="0" forceAA="0" compatLnSpc="1">
+                        <a:prstTxWarp prst="textNoShape">
+                          <a:avLst/>
+                        </a:prstTxWarp>
+                        <a:spAutoFit/>
+                      </wps:bodyPr>
+                    </wps:wsp>
+                  </a:graphicData>
+                </a:graphic>
+              </wp:anchor>
+            </w:drawing>
+          </mc:Choice>
+          <mc:Fallback>
+            <w:pict>
+              <v:shape w14:anchorId="6433D303" id="Szövegdoboz 34" o:spid="_x0000_s1047" type="#_x0000_t202" style="position:absolute;left:0;text-align:left;margin-left:.35pt;margin-top:302.05pt;width:453.25pt;height:.05pt;z-index:251750400;visibility:visible;mso-wrap-style:square;mso-wrap-distance-left:9pt;mso-wrap-distance-top:0;mso-wrap-distance-right:9pt;mso-wrap-distance-bottom:0;mso-position-horizontal:absolute;mso-position-horizontal-relative:text;mso-position-vertical:absolute;mso-position-vertical-relative:text;v-text-anchor:top" o:gfxdata="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" stroked="f">
+                <v:textbox style="mso-fit-shape-to-text:t" inset="0,0,0,0">
+                  <w:txbxContent>
+                    <w:p>
+                      <w:pPr>
+                        <w:pStyle w:val="Kpalrs"/>
+                        <w:jc w:val="center"/>
+                        <w:rPr>
+                          <w:rFonts w:cstheme="minorHAnsi"/>
+                          <w:sz w:val="24"/>
+                        </w:rPr>
+                      </w:pPr>
+                      <w:r>
+                        <w:t xml:space="preserve">ábra </w:t>
+                      </w:r>
+                      <w:r>
+                        <w:fldChar w:fldCharType="begin"/>
+                      </w:r>
+                      <w:r>
+                        <w:instrText xml:space="preserve"> SEQ ábra \* ARABIC </w:instrText>
+                      </w:r>
+                      <w:r>
+                        <w:fldChar w:fldCharType="separate"/>
+                      </w:r>
+                      <w:r>
+                        <w:rPr>
+                          <w:noProof/>
+                        </w:rPr>
+                        <w:t>12</w:t>
+                      </w:r>
+                      <w:r>
+                        <w:fldChar w:fldCharType="end"/>
+                      </w:r>
+                      <w:r>
+                        <w:t xml:space="preserve"> - GRE Alagút</w:t>
+                      </w:r>
+                    </w:p>
+                  </w:txbxContent>
+                </v:textbox>
+                <w10:wrap type="square"/>
+              </v:shape>
+            </w:pict>
+          </mc:Fallback>
+        </mc:AlternateContent>
+      </w:r>
+      <w:r>
+        <w:drawing>
+          <wp:anchor distT="0" distB="0" distL="114300" distR="114300" simplePos="0" relativeHeight="251748352" behindDoc="0" locked="0" layoutInCell="1" allowOverlap="1" wp14:anchorId="7C2537AD" wp14:editId="330CC558">
+            <wp:simplePos x="0" y="0"/>
+            <wp:positionH relativeFrom="margin">
+              <wp:align>right</wp:align>
+            </wp:positionH>
+            <wp:positionV relativeFrom="paragraph">
+              <wp:posOffset>570976</wp:posOffset>
+            </wp:positionV>
+            <wp:extent cx="5756275" cy="3208020"/>
+            <wp:effectExtent l="19050" t="19050" r="15875" b="11430"/>
+            <wp:wrapSquare wrapText="bothSides"/>
+            <wp:docPr id="14" name="Kép 14"/>
+            <wp:cNvGraphicFramePr>
+              <a:graphicFrameLocks xmlns:a="http://schemas.openxmlformats.org/drawingml/2006/main" noChangeAspect="1"/>
+            </wp:cNvGraphicFramePr>
+            <a:graphic xmlns:a="http://schemas.openxmlformats.org/drawingml/2006/main">
+              <a:graphicData uri="http://schemas.openxmlformats.org/drawingml/2006/picture">
+                <pic:pic xmlns:pic="http://schemas.openxmlformats.org/drawingml/2006/picture">
+                  <pic:nvPicPr>
+                    <pic:cNvPr id="1" name=""/>
+                    <pic:cNvPicPr/>
+                  </pic:nvPicPr>
+                  <pic:blipFill>
+                    <a:blip r:embed="rId19">
+                      <a:extLst>
+                        <a:ext uri="{28A0092B-C50C-407E-A947-70E740481C1C}">
+                          <a14:useLocalDpi xmlns:a14="http://schemas.microsoft.com/office/drawing/2010/main" val="0"/>
+                        </a:ext>
+                      </a:extLst>
+                    </a:blip>
+                    <a:stretch>
+                      <a:fillRect/>
+                    </a:stretch>
+                  </pic:blipFill>
+                  <pic:spPr>
+                    <a:xfrm>
+                      <a:off x="0" y="0"/>
+                      <a:ext cx="5756275" cy="3208020"/>
+                    </a:xfrm>
+                    <a:prstGeom prst="rect">
+                      <a:avLst/>
+                    </a:prstGeom>
+                    <a:ln>
+                      <a:solidFill>
+                        <a:schemeClr val="tx1"/>
+                      </a:solidFill>
+                    </a:ln>
+                  </pic:spPr>
+                </pic:pic>
+              </a:graphicData>
+            </a:graphic>
+            <wp14:sizeRelH relativeFrom="margin">
+              <wp14:pctWidth>0</wp14:pctWidth>
+            </wp14:sizeRelH>
+          </wp:anchor>
+        </w:drawing>
+      </w:r>
+      <w:r>
+        <w:t>támogat IPv6-os címeket.</w:t>
+      </w:r>
+      <w:r>
+        <w:rPr>
+          <w:noProof/>
+        </w:rPr>
+        <w:t xml:space="preserve"> </w:t>
       </w:r>
     </w:p>
     <w:p>
       <w:pPr>
         <w:pStyle w:val="Cmsor3"/>
       </w:pPr>
-      <w:bookmarkStart w:id="36" w:name="_Toc163472095"/>
+      <w:bookmarkStart w:id="47" w:name="_Toc163472095"/>
       <w:r>
         <w:t>IPv6</w:t>
       </w:r>
-      <w:bookmarkEnd w:id="36"/>
+      <w:bookmarkEnd w:id="47"/>
       <w:r>
         <w:t xml:space="preserve"> </w:t>
       </w:r>
@@ -12944,11 +13134,11 @@
         <w:pStyle w:val="Cmsor2"/>
         <w:ind w:firstLine="0"/>
       </w:pPr>
-      <w:bookmarkStart w:id="37" w:name="_Toc163472096"/>
+      <w:bookmarkStart w:id="48" w:name="_Toc163472096"/>
       <w:r>
         <w:t>Sárga terület</w:t>
       </w:r>
-      <w:bookmarkEnd w:id="37"/>
+      <w:bookmarkEnd w:id="48"/>
     </w:p>
     <w:p>
       <w:r>
@@ -13073,7 +13263,7 @@
       <w:pPr>
         <w:pStyle w:val="Cmsor3"/>
       </w:pPr>
-      <w:bookmarkStart w:id="38" w:name="_Toc163472097"/>
+      <w:bookmarkStart w:id="49" w:name="_Toc163472097"/>
       <w:r>
         <w:t>PPP(Pont-</w:t>
       </w:r>
@@ -13085,7 +13275,7 @@
       <w:r>
         <w:t>-Protokoll)</w:t>
       </w:r>
-      <w:bookmarkEnd w:id="38"/>
+      <w:bookmarkEnd w:id="49"/>
     </w:p>
     <w:p>
       <w:r>
@@ -13113,7 +13303,6 @@
     </w:p>
     <w:p>
       <w:r>
-        <w:lastRenderedPageBreak/>
         <w:tab/>
         <w:t xml:space="preserve">A PPP kétféle </w:t>
       </w:r>
@@ -13216,7 +13405,7 @@
                               <w:rPr>
                                 <w:noProof/>
                               </w:rPr>
-                              <w:t>12</w:t>
+                              <w:t>13</w:t>
                             </w:r>
                             <w:r>
                               <w:fldChar w:fldCharType="end"/>
@@ -13244,7 +13433,7 @@
           </mc:Choice>
           <mc:Fallback>
             <w:pict>
-              <v:shape w14:anchorId="65CA0386" id="Szövegdoboz 46" o:spid="_x0000_s1047" type="#_x0000_t202" style="position:absolute;left:0;text-align:left;margin-left:402.4pt;margin-top:175.15pt;width:453.6pt;height:.05pt;z-index:251743232;visibility:visible;mso-wrap-style:square;mso-width-percent:0;mso-wrap-distance-left:9pt;mso-wrap-distance-top:0;mso-wrap-distance-right:9pt;mso-wrap-distance-bottom:0;mso-position-horizontal:right;mso-position-horizontal-relative:margin;mso-position-vertical:absolute;mso-position-vertical-relative:text;mso-width-percent:0;mso-width-relative:margin;v-text-anchor:top" o:gfxdata="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" stroked="f">
+              <v:shape w14:anchorId="65CA0386" id="Szövegdoboz 46" o:spid="_x0000_s1048" type="#_x0000_t202" style="position:absolute;left:0;text-align:left;margin-left:402.4pt;margin-top:175.15pt;width:453.6pt;height:.05pt;z-index:251743232;visibility:visible;mso-wrap-style:square;mso-width-percent:0;mso-wrap-distance-left:9pt;mso-wrap-distance-top:0;mso-wrap-distance-right:9pt;mso-wrap-distance-bottom:0;mso-position-horizontal:right;mso-position-horizontal-relative:margin;mso-position-vertical:absolute;mso-position-vertical-relative:text;mso-width-percent:0;mso-width-relative:margin;v-text-anchor:top" o:gfxdata="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" stroked="f">
                 <v:textbox style="mso-fit-shape-to-text:t" inset="0,0,0,0">
                   <w:txbxContent>
                     <w:p>
@@ -13275,7 +13464,7 @@
                         <w:rPr>
                           <w:noProof/>
                         </w:rPr>
-                        <w:t>12</w:t>
+                        <w:t>13</w:t>
                       </w:r>
                       <w:r>
                         <w:fldChar w:fldCharType="end"/>
@@ -13324,7 +13513,7 @@
                     </pic:cNvPicPr>
                   </pic:nvPicPr>
                   <pic:blipFill>
-                    <a:blip r:embed="rId19">
+                    <a:blip r:embed="rId20">
                       <a:extLst>
                         <a:ext uri="{28A0092B-C50C-407E-A947-70E740481C1C}">
                           <a14:useLocalDpi xmlns:a14="http://schemas.microsoft.com/office/drawing/2010/main" val="0"/>
@@ -13395,7 +13584,7 @@
                     </pic:cNvPicPr>
                   </pic:nvPicPr>
                   <pic:blipFill>
-                    <a:blip r:embed="rId20">
+                    <a:blip r:embed="rId21">
                       <a:extLst>
                         <a:ext uri="{28A0092B-C50C-407E-A947-70E740481C1C}">
                           <a14:useLocalDpi xmlns:a14="http://schemas.microsoft.com/office/drawing/2010/main" val="0"/>
@@ -13466,11 +13655,11 @@
       <w:pPr>
         <w:pStyle w:val="Cmsor3"/>
       </w:pPr>
-      <w:bookmarkStart w:id="39" w:name="_Toc163473279"/>
+      <w:bookmarkStart w:id="50" w:name="_Toc163473279"/>
       <w:r>
         <w:t>ZPF</w:t>
       </w:r>
-      <w:bookmarkEnd w:id="39"/>
+      <w:bookmarkEnd w:id="50"/>
     </w:p>
     <w:p>
       <w:r>
@@ -13511,6 +13700,7 @@
         <w:rPr>
           <w:noProof/>
         </w:rPr>
+        <w:lastRenderedPageBreak/>
         <mc:AlternateContent>
           <mc:Choice Requires="wps">
             <w:drawing>
@@ -13574,7 +13764,7 @@
                               <w:rPr>
                                 <w:noProof/>
                               </w:rPr>
-                              <w:t>13</w:t>
+                              <w:t>14</w:t>
                             </w:r>
                             <w:r>
                               <w:fldChar w:fldCharType="end"/>
@@ -13599,7 +13789,7 @@
           </mc:Choice>
           <mc:Fallback>
             <w:pict>
-              <v:shape w14:anchorId="65BAAF46" id="Szövegdoboz 10" o:spid="_x0000_s1048" type="#_x0000_t202" style="position:absolute;left:0;text-align:left;margin-left:58.7pt;margin-top:259.05pt;width:336.2pt;height:.05pt;z-index:251747328;visibility:visible;mso-wrap-style:square;mso-wrap-distance-left:9pt;mso-wrap-distance-top:0;mso-wrap-distance-right:9pt;mso-wrap-distance-bottom:0;mso-position-horizontal:absolute;mso-position-horizontal-relative:text;mso-position-vertical:absolute;mso-position-vertical-relative:text;v-text-anchor:top" o:gfxdata="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" stroked="f">
+              <v:shape w14:anchorId="65BAAF46" id="Szövegdoboz 10" o:spid="_x0000_s1049" type="#_x0000_t202" style="position:absolute;left:0;text-align:left;margin-left:58.7pt;margin-top:259.05pt;width:336.2pt;height:.05pt;z-index:251747328;visibility:visible;mso-wrap-style:square;mso-wrap-distance-left:9pt;mso-wrap-distance-top:0;mso-wrap-distance-right:9pt;mso-wrap-distance-bottom:0;mso-position-horizontal:absolute;mso-position-horizontal-relative:text;mso-position-vertical:absolute;mso-position-vertical-relative:text;v-text-anchor:top" o:gfxdata="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" stroked="f">
                 <v:textbox style="mso-fit-shape-to-text:t" inset="0,0,0,0">
                   <w:txbxContent>
                     <w:p>
@@ -13628,7 +13818,7 @@
                         <w:rPr>
                           <w:noProof/>
                         </w:rPr>
-                        <w:t>13</w:t>
+                        <w:t>14</w:t>
                       </w:r>
                       <w:r>
                         <w:fldChar w:fldCharType="end"/>
@@ -13675,7 +13865,7 @@
                     </pic:cNvPicPr>
                   </pic:nvPicPr>
                   <pic:blipFill>
-                    <a:blip r:embed="rId21">
+                    <a:blip r:embed="rId22">
                       <a:extLst>
                         <a:ext uri="{28A0092B-C50C-407E-A947-70E740481C1C}">
                           <a14:useLocalDpi xmlns:a14="http://schemas.microsoft.com/office/drawing/2010/main" val="0"/>
@@ -13722,12 +13912,11 @@
       <w:pPr>
         <w:pStyle w:val="Cmsor3"/>
       </w:pPr>
-      <w:bookmarkStart w:id="40" w:name="_Toc163472098"/>
-      <w:r>
-        <w:lastRenderedPageBreak/>
+      <w:bookmarkStart w:id="51" w:name="_Toc163472098"/>
+      <w:r>
         <w:t>AWS felhőszolgáltatás</w:t>
       </w:r>
-      <w:bookmarkEnd w:id="40"/>
+      <w:bookmarkEnd w:id="51"/>
     </w:p>
     <w:p>
       <w:r>
@@ -13760,7 +13949,7 @@
                     <pic:cNvPicPr/>
                   </pic:nvPicPr>
                   <pic:blipFill>
-                    <a:blip r:embed="rId22">
+                    <a:blip r:embed="rId23">
                       <a:extLst>
                         <a:ext uri="{28A0092B-C50C-407E-A947-70E740481C1C}">
                           <a14:useLocalDpi xmlns:a14="http://schemas.microsoft.com/office/drawing/2010/main" val="0"/>
@@ -13866,7 +14055,15 @@
           <w:rFonts w:cs="Times New Roman"/>
           <w:szCs w:val="24"/>
         </w:rPr>
-        <w:t xml:space="preserve"> szolgáltatás használatával kapta meg a szaszkh.ddnsfree.com </w:t>
+        <w:t xml:space="preserve"> szolgáltatás </w:t>
+      </w:r>
+      <w:r>
+        <w:rPr>
+          <w:rFonts w:cs="Times New Roman"/>
+          <w:szCs w:val="24"/>
+        </w:rPr>
+        <w:lastRenderedPageBreak/>
+        <w:t xml:space="preserve">használatával kapta meg a szaszkh.ddnsfree.com </w:t>
       </w:r>
       <w:proofErr w:type="spellStart"/>
       <w:r>
@@ -13972,7 +14169,7 @@
                               <w:rPr>
                                 <w:noProof/>
                               </w:rPr>
-                              <w:t>14</w:t>
+                              <w:t>15</w:t>
                             </w:r>
                             <w:r>
                               <w:fldChar w:fldCharType="end"/>
@@ -14009,7 +14206,7 @@
           </mc:Choice>
           <mc:Fallback>
             <w:pict>
-              <v:shape w14:anchorId="00221A4F" id="Szövegdoboz 21" o:spid="_x0000_s1049" type="#_x0000_t202" style="position:absolute;left:0;text-align:left;margin-left:0;margin-top:284.6pt;width:315.6pt;height:20.95pt;z-index:251732992;visibility:visible;mso-wrap-style:square;mso-width-percent:0;mso-height-percent:0;mso-wrap-distance-left:9pt;mso-wrap-distance-top:0;mso-wrap-distance-right:9pt;mso-wrap-distance-bottom:0;mso-position-horizontal:center;mso-position-horizontal-relative:margin;mso-position-vertical:absolute;mso-position-vertical-relative:text;mso-width-percent:0;mso-height-percent:0;mso-width-relative:margin;mso-height-relative:margin;v-text-anchor:top" o:gfxdata="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" stroked="f">
+              <v:shape w14:anchorId="00221A4F" id="Szövegdoboz 21" o:spid="_x0000_s1050" type="#_x0000_t202" style="position:absolute;left:0;text-align:left;margin-left:0;margin-top:284.6pt;width:315.6pt;height:20.95pt;z-index:251732992;visibility:visible;mso-wrap-style:square;mso-width-percent:0;mso-height-percent:0;mso-wrap-distance-left:9pt;mso-wrap-distance-top:0;mso-wrap-distance-right:9pt;mso-wrap-distance-bottom:0;mso-position-horizontal:center;mso-position-horizontal-relative:margin;mso-position-vertical:absolute;mso-position-vertical-relative:text;mso-width-percent:0;mso-height-percent:0;mso-width-relative:margin;mso-height-relative:margin;v-text-anchor:top" o:gfxdata="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" stroked="f">
                 <v:textbox inset="0,0,0,0">
                   <w:txbxContent>
                     <w:p>
@@ -14038,7 +14235,7 @@
                         <w:rPr>
                           <w:noProof/>
                         </w:rPr>
-                        <w:t>14</w:t>
+                        <w:t>15</w:t>
                       </w:r>
                       <w:r>
                         <w:fldChar w:fldCharType="end"/>
@@ -14082,12 +14279,12 @@
         <w:pStyle w:val="Cmsor2"/>
         <w:ind w:firstLine="0"/>
       </w:pPr>
-      <w:bookmarkStart w:id="41" w:name="_Toc163472099"/>
+      <w:bookmarkStart w:id="52" w:name="_Toc163472099"/>
       <w:r>
         <w:lastRenderedPageBreak/>
         <w:t>Piros terület</w:t>
       </w:r>
-      <w:bookmarkEnd w:id="41"/>
+      <w:bookmarkEnd w:id="52"/>
     </w:p>
     <w:p>
       <w:r>
@@ -14111,11 +14308,11 @@
       <w:pPr>
         <w:pStyle w:val="Cmsor3"/>
       </w:pPr>
-      <w:bookmarkStart w:id="42" w:name="_Toc163472100"/>
+      <w:bookmarkStart w:id="53" w:name="_Toc163472100"/>
       <w:r>
         <w:t>ASA</w:t>
       </w:r>
-      <w:bookmarkEnd w:id="42"/>
+      <w:bookmarkEnd w:id="53"/>
     </w:p>
     <w:p>
       <w:r>
@@ -14239,14 +14436,14 @@
           <w:rFonts w:ascii="Times New Roman" w:hAnsi="Times New Roman" w:cs="Times New Roman"/>
         </w:rPr>
       </w:pPr>
-      <w:bookmarkStart w:id="43" w:name="_Toc163472101"/>
+      <w:bookmarkStart w:id="54" w:name="_Toc163472101"/>
       <w:r>
         <w:rPr>
           <w:rFonts w:ascii="Times New Roman" w:hAnsi="Times New Roman" w:cs="Times New Roman"/>
         </w:rPr>
         <w:t>Szürke terület</w:t>
       </w:r>
-      <w:bookmarkEnd w:id="43"/>
+      <w:bookmarkEnd w:id="54"/>
     </w:p>
     <w:p>
       <w:r>
@@ -14318,7 +14515,7 @@
       <w:pPr>
         <w:pStyle w:val="Cmsor3"/>
       </w:pPr>
-      <w:bookmarkStart w:id="44" w:name="_Toc163472102"/>
+      <w:bookmarkStart w:id="55" w:name="_Toc163472102"/>
       <w:proofErr w:type="spellStart"/>
       <w:r>
         <w:lastRenderedPageBreak/>
@@ -14328,7 +14525,7 @@
       <w:r>
         <w:t xml:space="preserve"> Router</w:t>
       </w:r>
-      <w:bookmarkEnd w:id="44"/>
+      <w:bookmarkEnd w:id="55"/>
     </w:p>
     <w:p>
       <w:r>
@@ -14407,7 +14604,7 @@
                                 <w:sz w:val="24"/>
                               </w:rPr>
                             </w:pPr>
-                            <w:bookmarkStart w:id="45" w:name="_Toc161729904"/>
+                            <w:bookmarkStart w:id="56" w:name="_Toc161729904"/>
                             <w:r>
                               <w:t xml:space="preserve">ábra </w:t>
                             </w:r>
@@ -14424,7 +14621,7 @@
                               <w:rPr>
                                 <w:noProof/>
                               </w:rPr>
-                              <w:t>15</w:t>
+                              <w:t>16</w:t>
                             </w:r>
                             <w:r>
                               <w:fldChar w:fldCharType="end"/>
@@ -14432,7 +14629,7 @@
                             <w:r>
                               <w:t xml:space="preserve"> Mikrotik Router IP konfiguráció</w:t>
                             </w:r>
-                            <w:bookmarkEnd w:id="45"/>
+                            <w:bookmarkEnd w:id="56"/>
                           </w:p>
                         </w:txbxContent>
                       </wps:txbx>
@@ -14450,7 +14647,7 @@
           </mc:Choice>
           <mc:Fallback>
             <w:pict>
-              <v:shape w14:anchorId="70C8C25B" id="Szövegdoboz 36" o:spid="_x0000_s1050" type="#_x0000_t202" style="position:absolute;left:0;text-align:left;margin-left:30.3pt;margin-top:267.15pt;width:392.4pt;height:.05pt;z-index:251726848;visibility:visible;mso-wrap-style:square;mso-wrap-distance-left:9pt;mso-wrap-distance-top:0;mso-wrap-distance-right:9pt;mso-wrap-distance-bottom:0;mso-position-horizontal:absolute;mso-position-horizontal-relative:text;mso-position-vertical:absolute;mso-position-vertical-relative:text;v-text-anchor:top" o:gfxdata="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" stroked="f">
+              <v:shape w14:anchorId="70C8C25B" id="Szövegdoboz 36" o:spid="_x0000_s1051" type="#_x0000_t202" style="position:absolute;left:0;text-align:left;margin-left:30.3pt;margin-top:267.15pt;width:392.4pt;height:.05pt;z-index:251726848;visibility:visible;mso-wrap-style:square;mso-wrap-distance-left:9pt;mso-wrap-distance-top:0;mso-wrap-distance-right:9pt;mso-wrap-distance-bottom:0;mso-position-horizontal:absolute;mso-position-horizontal-relative:text;mso-position-vertical:absolute;mso-position-vertical-relative:text;v-text-anchor:top" o:gfxdata="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" stroked="f">
                 <v:textbox style="mso-fit-shape-to-text:t" inset="0,0,0,0">
                   <w:txbxContent>
                     <w:p>
@@ -14479,7 +14676,7 @@
                         <w:rPr>
                           <w:noProof/>
                         </w:rPr>
-                        <w:t>15</w:t>
+                        <w:t>16</w:t>
                       </w:r>
                       <w:r>
                         <w:fldChar w:fldCharType="end"/>
@@ -14525,7 +14722,7 @@
                     <pic:cNvPicPr/>
                   </pic:nvPicPr>
                   <pic:blipFill>
-                    <a:blip r:embed="rId23">
+                    <a:blip r:embed="rId24">
                       <a:extLst>
                         <a:ext uri="{28A0092B-C50C-407E-A947-70E740481C1C}">
                           <a14:useLocalDpi xmlns:a14="http://schemas.microsoft.com/office/drawing/2010/main" val="0"/>
@@ -14594,7 +14791,7 @@
                     <pic:cNvPicPr/>
                   </pic:nvPicPr>
                   <pic:blipFill>
-                    <a:blip r:embed="rId24">
+                    <a:blip r:embed="rId25">
                       <a:extLst>
                         <a:ext uri="{28A0092B-C50C-407E-A947-70E740481C1C}">
                           <a14:useLocalDpi xmlns:a14="http://schemas.microsoft.com/office/drawing/2010/main" val="0"/>
@@ -14625,7 +14822,7 @@
       <w:pPr>
         <w:pStyle w:val="Kpalrs"/>
       </w:pPr>
-      <w:bookmarkStart w:id="46" w:name="_Toc161729905"/>
+      <w:bookmarkStart w:id="58" w:name="_Toc161729905"/>
       <w:r>
         <w:t xml:space="preserve">ábra </w:t>
       </w:r>
@@ -14642,7 +14839,7 @@
         <w:rPr>
           <w:noProof/>
         </w:rPr>
-        <w:t>16</w:t>
+        <w:t>17</w:t>
       </w:r>
       <w:r>
         <w:fldChar w:fldCharType="end"/>
@@ -14664,7 +14861,7 @@
       <w:r>
         <w:t>ok</w:t>
       </w:r>
-      <w:bookmarkEnd w:id="46"/>
+      <w:bookmarkEnd w:id="58"/>
     </w:p>
     <w:p>
       <w:r>
@@ -14691,7 +14888,7 @@
       <w:pPr>
         <w:pStyle w:val="Cmsor3"/>
       </w:pPr>
-      <w:bookmarkStart w:id="47" w:name="_Toc163472103"/>
+      <w:bookmarkStart w:id="59" w:name="_Toc163472103"/>
       <w:r>
         <w:t>Windows PDC, AD, DNS</w:t>
       </w:r>
@@ -14701,7 +14898,7 @@
       <w:r>
         <w:t xml:space="preserve"> szerver (GUI)</w:t>
       </w:r>
-      <w:bookmarkEnd w:id="47"/>
+      <w:bookmarkEnd w:id="59"/>
     </w:p>
     <w:p>
       <w:r>
@@ -14729,7 +14926,7 @@
           <w:szCs w:val="24"/>
         </w:rPr>
       </w:pPr>
-      <w:bookmarkStart w:id="48" w:name="_Toc163472104"/>
+      <w:bookmarkStart w:id="60" w:name="_Toc163472104"/>
       <w:proofErr w:type="gramStart"/>
       <w:r>
         <w:rPr>
@@ -14780,7 +14977,7 @@
         </w:rPr>
         <w:t>):</w:t>
       </w:r>
-      <w:bookmarkEnd w:id="48"/>
+      <w:bookmarkEnd w:id="60"/>
       <w:r>
         <w:rPr>
           <w:b/>
@@ -14871,7 +15068,7 @@
       <w:pPr>
         <w:keepNext/>
       </w:pPr>
-      <w:bookmarkStart w:id="49" w:name="_Toc163472105"/>
+      <w:bookmarkStart w:id="61" w:name="_Toc163472105"/>
       <w:proofErr w:type="gramStart"/>
       <w:r>
         <w:rPr>
@@ -14908,7 +15105,7 @@
         </w:rPr>
         <w:t>):</w:t>
       </w:r>
-      <w:bookmarkEnd w:id="49"/>
+      <w:bookmarkEnd w:id="61"/>
       <w:r>
         <w:t xml:space="preserve"> </w:t>
       </w:r>
@@ -14997,7 +15194,7 @@
                     <pic:cNvPicPr/>
                   </pic:nvPicPr>
                   <pic:blipFill>
-                    <a:blip r:embed="rId25">
+                    <a:blip r:embed="rId26">
                       <a:extLst>
                         <a:ext uri="{28A0092B-C50C-407E-A947-70E740481C1C}">
                           <a14:useLocalDpi xmlns:a14="http://schemas.microsoft.com/office/drawing/2010/main" val="0"/>
@@ -15028,7 +15225,7 @@
       <w:pPr>
         <w:pStyle w:val="Kpalrs"/>
       </w:pPr>
-      <w:bookmarkStart w:id="50" w:name="_Toc161729906"/>
+      <w:bookmarkStart w:id="62" w:name="_Toc161729906"/>
       <w:r>
         <w:t xml:space="preserve">ábra </w:t>
       </w:r>
@@ -15045,7 +15242,7 @@
         <w:rPr>
           <w:noProof/>
         </w:rPr>
-        <w:t>17</w:t>
+        <w:t>18</w:t>
       </w:r>
       <w:r>
         <w:fldChar w:fldCharType="end"/>
@@ -15061,7 +15258,7 @@
       <w:r>
         <w:t xml:space="preserve"> Server AD szervezeti egységek</w:t>
       </w:r>
-      <w:bookmarkEnd w:id="50"/>
+      <w:bookmarkEnd w:id="62"/>
     </w:p>
     <w:p>
       <w:pPr>
@@ -15090,7 +15287,7 @@
           <w:noProof/>
         </w:rPr>
       </w:pPr>
-      <w:bookmarkStart w:id="51" w:name="_Toc163472106"/>
+      <w:bookmarkStart w:id="63" w:name="_Toc163472106"/>
       <w:proofErr w:type="gramStart"/>
       <w:r>
         <w:rPr>
@@ -15127,7 +15324,7 @@
         </w:rPr>
         <w:t xml:space="preserve"> System):</w:t>
       </w:r>
-      <w:bookmarkEnd w:id="51"/>
+      <w:bookmarkEnd w:id="63"/>
       <w:r>
         <w:rPr>
           <w:rStyle w:val="Cmsor3Char"/>
@@ -15243,7 +15440,7 @@
                     <pic:cNvPicPr/>
                   </pic:nvPicPr>
                   <pic:blipFill>
-                    <a:blip r:embed="rId26">
+                    <a:blip r:embed="rId27">
                       <a:extLst>
                         <a:ext uri="{28A0092B-C50C-407E-A947-70E740481C1C}">
                           <a14:useLocalDpi xmlns:a14="http://schemas.microsoft.com/office/drawing/2010/main" val="0"/>
@@ -15274,7 +15471,7 @@
       <w:pPr>
         <w:pStyle w:val="Kpalrs"/>
       </w:pPr>
-      <w:bookmarkStart w:id="52" w:name="_Toc161729907"/>
+      <w:bookmarkStart w:id="64" w:name="_Toc161729907"/>
       <w:r>
         <w:t xml:space="preserve">ábra </w:t>
       </w:r>
@@ -15291,7 +15488,7 @@
         <w:rPr>
           <w:noProof/>
         </w:rPr>
-        <w:t>18</w:t>
+        <w:t>19</w:t>
       </w:r>
       <w:r>
         <w:fldChar w:fldCharType="end"/>
@@ -15327,7 +15524,7 @@
       <w:r>
         <w:t>Zones</w:t>
       </w:r>
-      <w:bookmarkEnd w:id="52"/>
+      <w:bookmarkEnd w:id="64"/>
       <w:proofErr w:type="spellEnd"/>
     </w:p>
     <w:p>
@@ -15454,7 +15651,7 @@
                     <pic:cNvPicPr/>
                   </pic:nvPicPr>
                   <pic:blipFill>
-                    <a:blip r:embed="rId27">
+                    <a:blip r:embed="rId28">
                       <a:extLst>
                         <a:ext uri="{28A0092B-C50C-407E-A947-70E740481C1C}">
                           <a14:useLocalDpi xmlns:a14="http://schemas.microsoft.com/office/drawing/2010/main" val="0"/>
@@ -15485,7 +15682,7 @@
       <w:pPr>
         <w:pStyle w:val="Kpalrs"/>
       </w:pPr>
-      <w:bookmarkStart w:id="53" w:name="_Toc161729908"/>
+      <w:bookmarkStart w:id="65" w:name="_Toc161729908"/>
       <w:r>
         <w:t xml:space="preserve">ábra </w:t>
       </w:r>
@@ -15502,7 +15699,7 @@
         <w:rPr>
           <w:noProof/>
         </w:rPr>
-        <w:t>19</w:t>
+        <w:t>20</w:t>
       </w:r>
       <w:r>
         <w:fldChar w:fldCharType="end"/>
@@ -15538,7 +15735,7 @@
       <w:r>
         <w:t>Zones</w:t>
       </w:r>
-      <w:bookmarkEnd w:id="53"/>
+      <w:bookmarkEnd w:id="65"/>
       <w:proofErr w:type="spellEnd"/>
     </w:p>
     <w:p>
@@ -15600,12 +15797,12 @@
       <w:pPr>
         <w:pStyle w:val="Cmsor3"/>
       </w:pPr>
-      <w:bookmarkStart w:id="54" w:name="_Toc163472107"/>
+      <w:bookmarkStart w:id="66" w:name="_Toc163472107"/>
       <w:r>
         <w:lastRenderedPageBreak/>
         <w:t>Csoportházirendek (Group Policy-k)</w:t>
       </w:r>
-      <w:bookmarkEnd w:id="54"/>
+      <w:bookmarkEnd w:id="66"/>
     </w:p>
     <w:p>
       <w:r>
@@ -15624,11 +15821,11 @@
       <w:pPr>
         <w:pStyle w:val="Cmsor3"/>
       </w:pPr>
-      <w:bookmarkStart w:id="55" w:name="_Toc163472108"/>
+      <w:bookmarkStart w:id="67" w:name="_Toc163472108"/>
       <w:r>
         <w:t>Alapértelmezett háttérkép</w:t>
       </w:r>
-      <w:bookmarkEnd w:id="55"/>
+      <w:bookmarkEnd w:id="67"/>
     </w:p>
     <w:p>
       <w:r>
@@ -15658,93 +15855,6 @@
             <wp:effectExtent l="0" t="0" r="0" b="7620"/>
             <wp:wrapSquare wrapText="bothSides"/>
             <wp:docPr id="32" name="Kép 32"/>
-            <wp:cNvGraphicFramePr>
-              <a:graphicFrameLocks xmlns:a="http://schemas.openxmlformats.org/drawingml/2006/main" noChangeAspect="1"/>
-            </wp:cNvGraphicFramePr>
-            <a:graphic xmlns:a="http://schemas.openxmlformats.org/drawingml/2006/main">
-              <a:graphicData uri="http://schemas.openxmlformats.org/drawingml/2006/picture">
-                <pic:pic xmlns:pic="http://schemas.openxmlformats.org/drawingml/2006/picture">
-                  <pic:nvPicPr>
-                    <pic:cNvPr id="1" name=""/>
-                    <pic:cNvPicPr/>
-                  </pic:nvPicPr>
-                  <pic:blipFill>
-                    <a:blip r:embed="rId28">
-                      <a:extLst>
-                        <a:ext uri="{28A0092B-C50C-407E-A947-70E740481C1C}">
-                          <a14:useLocalDpi xmlns:a14="http://schemas.microsoft.com/office/drawing/2010/main" val="0"/>
-                        </a:ext>
-                      </a:extLst>
-                    </a:blip>
-                    <a:stretch>
-                      <a:fillRect/>
-                    </a:stretch>
-                  </pic:blipFill>
-                  <pic:spPr>
-                    <a:xfrm>
-                      <a:off x="0" y="0"/>
-                      <a:ext cx="5219700" cy="4831080"/>
-                    </a:xfrm>
-                    <a:prstGeom prst="rect">
-                      <a:avLst/>
-                    </a:prstGeom>
-                  </pic:spPr>
-                </pic:pic>
-              </a:graphicData>
-            </a:graphic>
-          </wp:anchor>
-        </w:drawing>
-      </w:r>
-      <w:r>
-        <w:t>Erre a feladatra a lentebb látható Csoportházirend alkalmazására volt szükség, mely a fileszerveren tárolt háttérképet automatikusan beállítja.</w:t>
-      </w:r>
-      <w:r>
-        <w:rPr>
-          <w:noProof/>
-        </w:rPr>
-        <w:t xml:space="preserve"> </w:t>
-      </w:r>
-    </w:p>
-    <w:p>
-      <w:pPr>
-        <w:pStyle w:val="Cmsor3"/>
-        <w:rPr>
-          <w:noProof/>
-        </w:rPr>
-      </w:pPr>
-      <w:bookmarkStart w:id="56" w:name="_Toc163472109"/>
-      <w:r>
-        <w:rPr>
-          <w:noProof/>
-        </w:rPr>
-        <w:lastRenderedPageBreak/>
-        <w:t>Vezérlőpulthoz és egyéb PC beállítások módosításának tiltása</w:t>
-      </w:r>
-      <w:bookmarkEnd w:id="56"/>
-    </w:p>
-    <w:p>
-      <w:pPr>
-        <w:rPr>
-          <w:noProof/>
-        </w:rPr>
-      </w:pPr>
-      <w:r>
-        <w:rPr>
-          <w:noProof/>
-        </w:rPr>
-        <w:drawing>
-          <wp:anchor distT="0" distB="0" distL="114300" distR="114300" simplePos="0" relativeHeight="251737088" behindDoc="0" locked="0" layoutInCell="1" allowOverlap="1" wp14:anchorId="14378F5F" wp14:editId="0DB66EE4">
-            <wp:simplePos x="0" y="0"/>
-            <wp:positionH relativeFrom="margin">
-              <wp:align>center</wp:align>
-            </wp:positionH>
-            <wp:positionV relativeFrom="paragraph">
-              <wp:posOffset>497840</wp:posOffset>
-            </wp:positionV>
-            <wp:extent cx="5227320" cy="4853940"/>
-            <wp:effectExtent l="0" t="0" r="0" b="3810"/>
-            <wp:wrapSquare wrapText="bothSides"/>
-            <wp:docPr id="37" name="Kép 37"/>
             <wp:cNvGraphicFramePr>
               <a:graphicFrameLocks xmlns:a="http://schemas.openxmlformats.org/drawingml/2006/main" noChangeAspect="1"/>
             </wp:cNvGraphicFramePr>
@@ -15770,7 +15880,7 @@
                   <pic:spPr>
                     <a:xfrm>
                       <a:off x="0" y="0"/>
-                      <a:ext cx="5227320" cy="4853940"/>
+                      <a:ext cx="5219700" cy="4831080"/>
                     </a:xfrm>
                     <a:prstGeom prst="rect">
                       <a:avLst/>
@@ -15783,66 +15893,55 @@
         </w:drawing>
       </w:r>
       <w:r>
-        <w:t>Fontos, hogy a felhasználó ne férjen hozzá a kliensgép módosításaihoz, ugyanis bizonyos beállítások módosítása kárt okozhat a rendszerben.</w:t>
-      </w:r>
-    </w:p>
-    <w:p>
-      <w:pPr>
-        <w:rPr>
-          <w:rFonts w:asciiTheme="majorHAnsi" w:eastAsiaTheme="majorEastAsia" w:hAnsiTheme="majorHAnsi" w:cstheme="majorBidi"/>
-          <w:i/>
-          <w:iCs/>
+        <w:t>Erre a feladatra a lentebb látható Csoportházirend alkalmazására volt szükség, mely a fileszerveren tárolt háttérképet automatikusan beállítja.</w:t>
+      </w:r>
+      <w:r>
+        <w:rPr>
           <w:noProof/>
-          <w:color w:val="2F5496" w:themeColor="accent1" w:themeShade="BF"/>
-        </w:rPr>
-      </w:pPr>
-      <w:r>
+        </w:rPr>
+        <w:t xml:space="preserve"> </w:t>
+      </w:r>
+    </w:p>
+    <w:p>
+      <w:pPr>
+        <w:pStyle w:val="Cmsor3"/>
         <w:rPr>
           <w:noProof/>
         </w:rPr>
-        <w:br w:type="page"/>
-      </w:r>
-    </w:p>
-    <w:p>
-      <w:pPr>
-        <w:pStyle w:val="Cmsor3"/>
+      </w:pPr>
+      <w:bookmarkStart w:id="68" w:name="_Toc163472109"/>
+      <w:r>
         <w:rPr>
           <w:noProof/>
         </w:rPr>
-      </w:pPr>
-      <w:bookmarkStart w:id="57" w:name="_Toc163472110"/>
-      <w:r>
+        <w:lastRenderedPageBreak/>
+        <w:t>Vezérlőpulthoz és egyéb PC beállítások módosításának tiltása</w:t>
+      </w:r>
+      <w:bookmarkEnd w:id="68"/>
+    </w:p>
+    <w:p>
+      <w:pPr>
         <w:rPr>
           <w:noProof/>
         </w:rPr>
-        <w:lastRenderedPageBreak/>
-        <w:t>Parancssor és egyéb windows alkalmazások hozzáférésének tiltása</w:t>
-      </w:r>
-      <w:bookmarkEnd w:id="57"/>
-    </w:p>
-    <w:p>
-      <w:pPr>
+      </w:pPr>
+      <w:r>
         <w:rPr>
           <w:noProof/>
         </w:rPr>
-      </w:pPr>
-      <w:r>
-        <w:rPr>
-          <w:noProof/>
-        </w:rPr>
         <w:drawing>
-          <wp:anchor distT="0" distB="0" distL="114300" distR="114300" simplePos="0" relativeHeight="251738112" behindDoc="0" locked="0" layoutInCell="1" allowOverlap="1" wp14:anchorId="17034721" wp14:editId="1022099F">
+          <wp:anchor distT="0" distB="0" distL="114300" distR="114300" simplePos="0" relativeHeight="251737088" behindDoc="0" locked="0" layoutInCell="1" allowOverlap="1" wp14:anchorId="14378F5F" wp14:editId="0DB66EE4">
             <wp:simplePos x="0" y="0"/>
             <wp:positionH relativeFrom="margin">
               <wp:align>center</wp:align>
             </wp:positionH>
             <wp:positionV relativeFrom="paragraph">
-              <wp:posOffset>749300</wp:posOffset>
+              <wp:posOffset>497840</wp:posOffset>
             </wp:positionV>
-            <wp:extent cx="5212080" cy="4831080"/>
-            <wp:effectExtent l="0" t="0" r="7620" b="7620"/>
+            <wp:extent cx="5227320" cy="4853940"/>
+            <wp:effectExtent l="0" t="0" r="0" b="3810"/>
             <wp:wrapSquare wrapText="bothSides"/>
-            <wp:docPr id="38" name="Kép 38"/>
+            <wp:docPr id="37" name="Kép 37"/>
             <wp:cNvGraphicFramePr>
               <a:graphicFrameLocks xmlns:a="http://schemas.openxmlformats.org/drawingml/2006/main" noChangeAspect="1"/>
             </wp:cNvGraphicFramePr>
@@ -15868,6 +15967,104 @@
                   <pic:spPr>
                     <a:xfrm>
                       <a:off x="0" y="0"/>
+                      <a:ext cx="5227320" cy="4853940"/>
+                    </a:xfrm>
+                    <a:prstGeom prst="rect">
+                      <a:avLst/>
+                    </a:prstGeom>
+                  </pic:spPr>
+                </pic:pic>
+              </a:graphicData>
+            </a:graphic>
+          </wp:anchor>
+        </w:drawing>
+      </w:r>
+      <w:r>
+        <w:t>Fontos, hogy a felhasználó ne férjen hozzá a kliensgép módosításaihoz, ugyanis bizonyos beállítások módosítása kárt okozhat a rendszerben.</w:t>
+      </w:r>
+    </w:p>
+    <w:p>
+      <w:pPr>
+        <w:rPr>
+          <w:rFonts w:asciiTheme="majorHAnsi" w:eastAsiaTheme="majorEastAsia" w:hAnsiTheme="majorHAnsi" w:cstheme="majorBidi"/>
+          <w:i/>
+          <w:iCs/>
+          <w:noProof/>
+          <w:color w:val="2F5496" w:themeColor="accent1" w:themeShade="BF"/>
+        </w:rPr>
+      </w:pPr>
+      <w:r>
+        <w:rPr>
+          <w:noProof/>
+        </w:rPr>
+        <w:br w:type="page"/>
+      </w:r>
+    </w:p>
+    <w:p>
+      <w:pPr>
+        <w:pStyle w:val="Cmsor3"/>
+        <w:rPr>
+          <w:noProof/>
+        </w:rPr>
+      </w:pPr>
+      <w:bookmarkStart w:id="69" w:name="_Toc163472110"/>
+      <w:r>
+        <w:rPr>
+          <w:noProof/>
+        </w:rPr>
+        <w:lastRenderedPageBreak/>
+        <w:t>Parancssor és egyéb windows alkalmazások hozzáférésének tiltása</w:t>
+      </w:r>
+      <w:bookmarkEnd w:id="69"/>
+    </w:p>
+    <w:p>
+      <w:pPr>
+        <w:rPr>
+          <w:noProof/>
+        </w:rPr>
+      </w:pPr>
+      <w:r>
+        <w:rPr>
+          <w:noProof/>
+        </w:rPr>
+        <w:drawing>
+          <wp:anchor distT="0" distB="0" distL="114300" distR="114300" simplePos="0" relativeHeight="251738112" behindDoc="0" locked="0" layoutInCell="1" allowOverlap="1" wp14:anchorId="17034721" wp14:editId="1022099F">
+            <wp:simplePos x="0" y="0"/>
+            <wp:positionH relativeFrom="margin">
+              <wp:align>center</wp:align>
+            </wp:positionH>
+            <wp:positionV relativeFrom="paragraph">
+              <wp:posOffset>749300</wp:posOffset>
+            </wp:positionV>
+            <wp:extent cx="5212080" cy="4831080"/>
+            <wp:effectExtent l="0" t="0" r="7620" b="7620"/>
+            <wp:wrapSquare wrapText="bothSides"/>
+            <wp:docPr id="38" name="Kép 38"/>
+            <wp:cNvGraphicFramePr>
+              <a:graphicFrameLocks xmlns:a="http://schemas.openxmlformats.org/drawingml/2006/main" noChangeAspect="1"/>
+            </wp:cNvGraphicFramePr>
+            <a:graphic xmlns:a="http://schemas.openxmlformats.org/drawingml/2006/main">
+              <a:graphicData uri="http://schemas.openxmlformats.org/drawingml/2006/picture">
+                <pic:pic xmlns:pic="http://schemas.openxmlformats.org/drawingml/2006/picture">
+                  <pic:nvPicPr>
+                    <pic:cNvPr id="1" name=""/>
+                    <pic:cNvPicPr/>
+                  </pic:nvPicPr>
+                  <pic:blipFill>
+                    <a:blip r:embed="rId31">
+                      <a:extLst>
+                        <a:ext uri="{28A0092B-C50C-407E-A947-70E740481C1C}">
+                          <a14:useLocalDpi xmlns:a14="http://schemas.microsoft.com/office/drawing/2010/main" val="0"/>
+                        </a:ext>
+                      </a:extLst>
+                    </a:blip>
+                    <a:stretch>
+                      <a:fillRect/>
+                    </a:stretch>
+                  </pic:blipFill>
+                  <pic:spPr>
+                    <a:xfrm>
+                      <a:off x="0" y="0"/>
                       <a:ext cx="5212080" cy="4831080"/>
                     </a:xfrm>
                     <a:prstGeom prst="rect">
@@ -15907,12 +16104,12 @@
       <w:pPr>
         <w:pStyle w:val="Cmsor3"/>
       </w:pPr>
-      <w:bookmarkStart w:id="58" w:name="_Toc163472111"/>
+      <w:bookmarkStart w:id="70" w:name="_Toc163472111"/>
       <w:r>
         <w:lastRenderedPageBreak/>
         <w:t>Cserélhető adathordozók csatlakoztatásának letiltása</w:t>
       </w:r>
-      <w:bookmarkEnd w:id="58"/>
+      <w:bookmarkEnd w:id="70"/>
     </w:p>
     <w:p>
       <w:pPr>
@@ -15950,7 +16147,7 @@
                     </pic:cNvPicPr>
                   </pic:nvPicPr>
                   <pic:blipFill>
-                    <a:blip r:embed="rId31">
+                    <a:blip r:embed="rId32">
                       <a:extLst>
                         <a:ext uri="{28A0092B-C50C-407E-A947-70E740481C1C}">
                           <a14:useLocalDpi xmlns:a14="http://schemas.microsoft.com/office/drawing/2010/main" val="0"/>
@@ -15992,12 +16189,12 @@
       <w:pPr>
         <w:pStyle w:val="Cmsor3"/>
       </w:pPr>
-      <w:bookmarkStart w:id="59" w:name="_Toc163472112"/>
+      <w:bookmarkStart w:id="71" w:name="_Toc163472112"/>
       <w:r>
         <w:lastRenderedPageBreak/>
         <w:t>Minimális jelszóhossz beállítása és jelszó lejárati idejének megváltoztatása</w:t>
       </w:r>
-      <w:bookmarkEnd w:id="59"/>
+      <w:bookmarkEnd w:id="71"/>
     </w:p>
     <w:p>
       <w:r>
@@ -16029,7 +16226,7 @@
                     <pic:cNvPicPr/>
                   </pic:nvPicPr>
                   <pic:blipFill>
-                    <a:blip r:embed="rId32"/>
+                    <a:blip r:embed="rId33"/>
                     <a:stretch>
                       <a:fillRect/>
                     </a:stretch>
@@ -16068,7 +16265,7 @@
       <w:pPr>
         <w:pStyle w:val="Cmsor3"/>
       </w:pPr>
-      <w:bookmarkStart w:id="60" w:name="_Toc163472113"/>
+      <w:bookmarkStart w:id="72" w:name="_Toc163472113"/>
       <w:r>
         <w:lastRenderedPageBreak/>
         <w:t>Windows BDC (</w:t>
@@ -16081,7 +16278,7 @@
       <w:r>
         <w:t>)</w:t>
       </w:r>
-      <w:bookmarkEnd w:id="60"/>
+      <w:bookmarkEnd w:id="72"/>
     </w:p>
     <w:p>
       <w:r>
@@ -16124,7 +16321,7 @@
         <w:keepNext/>
         <w:ind w:firstLine="708"/>
       </w:pPr>
-      <w:bookmarkStart w:id="61" w:name="_Toc163472114"/>
+      <w:bookmarkStart w:id="73" w:name="_Toc163472114"/>
       <w:proofErr w:type="gramStart"/>
       <w:r>
         <w:rPr>
@@ -16167,7 +16364,7 @@
         </w:rPr>
         <w:t>):</w:t>
       </w:r>
-      <w:bookmarkEnd w:id="61"/>
+      <w:bookmarkEnd w:id="73"/>
       <w:r>
         <w:t xml:space="preserve"> </w:t>
       </w:r>
@@ -16227,7 +16424,7 @@
                     <pic:cNvPicPr/>
                   </pic:nvPicPr>
                   <pic:blipFill>
-                    <a:blip r:embed="rId33">
+                    <a:blip r:embed="rId34">
                       <a:extLst>
                         <a:ext uri="{28A0092B-C50C-407E-A947-70E740481C1C}">
                           <a14:useLocalDpi xmlns:a14="http://schemas.microsoft.com/office/drawing/2010/main" val="0"/>
@@ -16258,7 +16455,7 @@
       <w:pPr>
         <w:pStyle w:val="Kpalrs"/>
       </w:pPr>
-      <w:bookmarkStart w:id="62" w:name="_Toc161729909"/>
+      <w:bookmarkStart w:id="74" w:name="_Toc161729909"/>
       <w:r>
         <w:t xml:space="preserve">ábra </w:t>
       </w:r>
@@ -16275,7 +16472,7 @@
         <w:rPr>
           <w:noProof/>
         </w:rPr>
-        <w:t>20</w:t>
+        <w:t>21</w:t>
       </w:r>
       <w:r>
         <w:fldChar w:fldCharType="end"/>
@@ -16291,7 +16488,7 @@
       <w:r>
         <w:t xml:space="preserve"> Server BDC</w:t>
       </w:r>
-      <w:bookmarkEnd w:id="62"/>
+      <w:bookmarkEnd w:id="74"/>
     </w:p>
     <w:p>
       <w:pPr>
@@ -16311,7 +16508,7 @@
       <w:pPr>
         <w:pStyle w:val="Cmsor3"/>
       </w:pPr>
-      <w:bookmarkStart w:id="63" w:name="_Toc163472115"/>
+      <w:bookmarkStart w:id="75" w:name="_Toc163472115"/>
       <w:r>
         <w:lastRenderedPageBreak/>
         <w:t>DHCP-</w:t>
@@ -16320,7 +16517,7 @@
       <w:r>
         <w:t>Failover</w:t>
       </w:r>
-      <w:bookmarkEnd w:id="63"/>
+      <w:bookmarkEnd w:id="75"/>
       <w:proofErr w:type="spellEnd"/>
     </w:p>
     <w:p>
@@ -16420,7 +16617,7 @@
                     <pic:cNvPicPr/>
                   </pic:nvPicPr>
                   <pic:blipFill>
-                    <a:blip r:embed="rId34">
+                    <a:blip r:embed="rId35">
                       <a:extLst>
                         <a:ext uri="{28A0092B-C50C-407E-A947-70E740481C1C}">
                           <a14:useLocalDpi xmlns:a14="http://schemas.microsoft.com/office/drawing/2010/main" val="0"/>
@@ -16451,7 +16648,7 @@
       <w:pPr>
         <w:pStyle w:val="Kpalrs"/>
       </w:pPr>
-      <w:bookmarkStart w:id="64" w:name="_Toc161729910"/>
+      <w:bookmarkStart w:id="76" w:name="_Toc161729910"/>
       <w:r>
         <w:t xml:space="preserve">ábra </w:t>
       </w:r>
@@ -16468,7 +16665,7 @@
         <w:rPr>
           <w:noProof/>
         </w:rPr>
-        <w:t>21</w:t>
+        <w:t>22</w:t>
       </w:r>
       <w:r>
         <w:fldChar w:fldCharType="end"/>
@@ -16484,7 +16681,7 @@
       <w:r>
         <w:t xml:space="preserve"> konfiguráció</w:t>
       </w:r>
-      <w:bookmarkEnd w:id="64"/>
+      <w:bookmarkEnd w:id="76"/>
     </w:p>
     <w:p>
       <w:r>
@@ -16516,7 +16713,7 @@
           <w:rFonts w:ascii="Times New Roman" w:hAnsi="Times New Roman" w:cs="Times New Roman"/>
         </w:rPr>
       </w:pPr>
-      <w:bookmarkStart w:id="65" w:name="_Toc163472116"/>
+      <w:bookmarkStart w:id="77" w:name="_Toc163472116"/>
       <w:r>
         <w:rPr>
           <w:rFonts w:ascii="Times New Roman" w:hAnsi="Times New Roman" w:cs="Times New Roman"/>
@@ -16535,7 +16732,7 @@
         </w:rPr>
         <w:t>és Print szerver (CLI)</w:t>
       </w:r>
-      <w:bookmarkEnd w:id="65"/>
+      <w:bookmarkEnd w:id="77"/>
     </w:p>
     <w:p>
       <w:r>
@@ -16578,7 +16775,7 @@
       </w:r>
     </w:p>
     <w:p>
-      <w:bookmarkStart w:id="66" w:name="_Toc163472117"/>
+      <w:bookmarkStart w:id="78" w:name="_Toc163472117"/>
       <w:r>
         <w:rPr>
           <w:rStyle w:val="Cmsor3Char"/>
@@ -16587,7 +16784,7 @@
         <w:lastRenderedPageBreak/>
         <w:t>WEB:</w:t>
       </w:r>
-      <w:bookmarkEnd w:id="66"/>
+      <w:bookmarkEnd w:id="78"/>
       <w:r>
         <w:rPr>
           <w:sz w:val="26"/>
@@ -16659,7 +16856,7 @@
                                 <w:sz w:val="24"/>
                               </w:rPr>
                             </w:pPr>
-                            <w:bookmarkStart w:id="67" w:name="_Toc161729911"/>
+                            <w:bookmarkStart w:id="79" w:name="_Toc161729911"/>
                             <w:r>
                               <w:t xml:space="preserve">ábra </w:t>
                             </w:r>
@@ -16676,7 +16873,7 @@
                               <w:rPr>
                                 <w:noProof/>
                               </w:rPr>
-                              <w:t>22</w:t>
+                              <w:t>23</w:t>
                             </w:r>
                             <w:r>
                               <w:fldChar w:fldCharType="end"/>
@@ -16684,7 +16881,7 @@
                             <w:r>
                               <w:t xml:space="preserve"> Weboldal tanúsítvány</w:t>
                             </w:r>
-                            <w:bookmarkEnd w:id="67"/>
+                            <w:bookmarkEnd w:id="79"/>
                           </w:p>
                         </w:txbxContent>
                       </wps:txbx>
@@ -16702,7 +16899,7 @@
           </mc:Choice>
           <mc:Fallback>
             <w:pict>
-              <v:shape w14:anchorId="2704E2EB" id="Szövegdoboz 19" o:spid="_x0000_s1051" type="#_x0000_t202" style="position:absolute;left:0;text-align:left;margin-left:29.4pt;margin-top:322.7pt;width:394.8pt;height:.05pt;z-index:251728896;visibility:visible;mso-wrap-style:square;mso-wrap-distance-left:9pt;mso-wrap-distance-top:0;mso-wrap-distance-right:9pt;mso-wrap-distance-bottom:0;mso-position-horizontal:absolute;mso-position-horizontal-relative:text;mso-position-vertical:absolute;mso-position-vertical-relative:text;v-text-anchor:top" o:gfxdata="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" stroked="f">
+              <v:shape w14:anchorId="2704E2EB" id="Szövegdoboz 19" o:spid="_x0000_s1052" type="#_x0000_t202" style="position:absolute;left:0;text-align:left;margin-left:29.4pt;margin-top:322.7pt;width:394.8pt;height:.05pt;z-index:251728896;visibility:visible;mso-wrap-style:square;mso-wrap-distance-left:9pt;mso-wrap-distance-top:0;mso-wrap-distance-right:9pt;mso-wrap-distance-bottom:0;mso-position-horizontal:absolute;mso-position-horizontal-relative:text;mso-position-vertical:absolute;mso-position-vertical-relative:text;v-text-anchor:top" o:gfxdata="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" stroked="f">
                 <v:textbox style="mso-fit-shape-to-text:t" inset="0,0,0,0">
                   <w:txbxContent>
                     <w:p>
@@ -16731,7 +16928,7 @@
                         <w:rPr>
                           <w:noProof/>
                         </w:rPr>
-                        <w:t>22</w:t>
+                        <w:t>23</w:t>
                       </w:r>
                       <w:r>
                         <w:fldChar w:fldCharType="end"/>
@@ -16777,7 +16974,7 @@
                     <pic:cNvPicPr/>
                   </pic:nvPicPr>
                   <pic:blipFill>
-                    <a:blip r:embed="rId35">
+                    <a:blip r:embed="rId36">
                       <a:extLst>
                         <a:ext uri="{28A0092B-C50C-407E-A947-70E740481C1C}">
                           <a14:useLocalDpi xmlns:a14="http://schemas.microsoft.com/office/drawing/2010/main" val="0"/>
@@ -16836,7 +17033,7 @@
         <w:keepNext/>
         <w:jc w:val="left"/>
       </w:pPr>
-      <w:bookmarkStart w:id="68" w:name="_Toc163472118"/>
+      <w:bookmarkStart w:id="81" w:name="_Toc163472118"/>
       <w:r>
         <w:rPr>
           <w:rStyle w:val="Cmsor3Char"/>
@@ -16852,7 +17049,7 @@
         </w:rPr>
         <w:t>:</w:t>
       </w:r>
-      <w:bookmarkEnd w:id="68"/>
+      <w:bookmarkEnd w:id="81"/>
       <w:r>
         <w:rPr>
           <w:b/>
@@ -16894,7 +17091,7 @@
                     <pic:cNvPicPr/>
                   </pic:nvPicPr>
                   <pic:blipFill>
-                    <a:blip r:embed="rId36">
+                    <a:blip r:embed="rId37">
                       <a:extLst>
                         <a:ext uri="{28A0092B-C50C-407E-A947-70E740481C1C}">
                           <a14:useLocalDpi xmlns:a14="http://schemas.microsoft.com/office/drawing/2010/main" val="0"/>
@@ -16926,7 +17123,7 @@
         <w:pStyle w:val="Kpalrs"/>
         <w:jc w:val="left"/>
       </w:pPr>
-      <w:bookmarkStart w:id="69" w:name="_Toc161729912"/>
+      <w:bookmarkStart w:id="82" w:name="_Toc161729912"/>
       <w:r>
         <w:t xml:space="preserve">ábra </w:t>
       </w:r>
@@ -16943,7 +17140,7 @@
         <w:rPr>
           <w:noProof/>
         </w:rPr>
-        <w:t>23</w:t>
+        <w:t>24</w:t>
       </w:r>
       <w:r>
         <w:fldChar w:fldCharType="end"/>
@@ -16951,7 +17148,7 @@
       <w:r>
         <w:t xml:space="preserve"> Printszerver Nyomtató</w:t>
       </w:r>
-      <w:bookmarkEnd w:id="69"/>
+      <w:bookmarkEnd w:id="82"/>
     </w:p>
     <w:p>
       <w:pPr>
@@ -16990,7 +17187,7 @@
           <w14:ligatures w14:val="none"/>
         </w:rPr>
       </w:pPr>
-      <w:bookmarkStart w:id="70" w:name="_Toc163472119"/>
+      <w:bookmarkStart w:id="83" w:name="_Toc163472119"/>
       <w:r>
         <w:rPr>
           <w:rStyle w:val="Cmsor3Char"/>
@@ -16999,7 +17196,7 @@
         <w:lastRenderedPageBreak/>
         <w:t>File</w:t>
       </w:r>
-      <w:bookmarkEnd w:id="70"/>
+      <w:bookmarkEnd w:id="83"/>
       <w:r>
         <w:rPr>
           <w:sz w:val="22"/>
@@ -17046,7 +17243,7 @@
                     <pic:cNvPicPr/>
                   </pic:nvPicPr>
                   <pic:blipFill>
-                    <a:blip r:embed="rId37">
+                    <a:blip r:embed="rId38">
                       <a:extLst>
                         <a:ext uri="{28A0092B-C50C-407E-A947-70E740481C1C}">
                           <a14:useLocalDpi xmlns:a14="http://schemas.microsoft.com/office/drawing/2010/main" val="0"/>
@@ -17083,7 +17280,7 @@
           <w:szCs w:val="24"/>
         </w:rPr>
       </w:pPr>
-      <w:bookmarkStart w:id="71" w:name="_Toc161729913"/>
+      <w:bookmarkStart w:id="84" w:name="_Toc161729913"/>
       <w:r>
         <w:t xml:space="preserve">ábra </w:t>
       </w:r>
@@ -17100,7 +17297,7 @@
         <w:rPr>
           <w:noProof/>
         </w:rPr>
-        <w:t>24</w:t>
+        <w:t>25</w:t>
       </w:r>
       <w:r>
         <w:fldChar w:fldCharType="end"/>
@@ -17108,7 +17305,7 @@
       <w:r>
         <w:t xml:space="preserve"> Fileszerver Mappamegosztás és saját mappák</w:t>
       </w:r>
-      <w:bookmarkEnd w:id="71"/>
+      <w:bookmarkEnd w:id="84"/>
     </w:p>
     <w:p>
       <w:pPr>
@@ -17149,7 +17346,7 @@
           <w:rFonts w:ascii="Times New Roman" w:hAnsi="Times New Roman" w:cs="Times New Roman"/>
         </w:rPr>
       </w:pPr>
-      <w:bookmarkStart w:id="72" w:name="_Toc163472120"/>
+      <w:bookmarkStart w:id="85" w:name="_Toc163472120"/>
       <w:r>
         <w:rPr>
           <w:rFonts w:ascii="Times New Roman" w:hAnsi="Times New Roman" w:cs="Times New Roman"/>
@@ -17170,7 +17367,7 @@
         </w:rPr>
         <w:t xml:space="preserve"> szerver (CLI)</w:t>
       </w:r>
-      <w:bookmarkEnd w:id="72"/>
+      <w:bookmarkEnd w:id="85"/>
     </w:p>
     <w:p>
       <w:r>
@@ -17192,7 +17389,7 @@
           <w:rFonts w:ascii="Times New Roman" w:hAnsi="Times New Roman" w:cs="Times New Roman"/>
         </w:rPr>
       </w:pPr>
-      <w:bookmarkStart w:id="73" w:name="_Toc163472121"/>
+      <w:bookmarkStart w:id="86" w:name="_Toc163472121"/>
       <w:r>
         <w:rPr>
           <w:rFonts w:ascii="Times New Roman" w:hAnsi="Times New Roman" w:cs="Times New Roman"/>
@@ -17227,7 +17424,7 @@
         </w:rPr>
         <w:t>)</w:t>
       </w:r>
-      <w:bookmarkEnd w:id="73"/>
+      <w:bookmarkEnd w:id="86"/>
     </w:p>
     <w:p>
       <w:r>
@@ -17442,14 +17639,14 @@
           <w:rFonts w:ascii="Times New Roman" w:hAnsi="Times New Roman" w:cs="Times New Roman"/>
         </w:rPr>
       </w:pPr>
-      <w:bookmarkStart w:id="74" w:name="_Toc163472122"/>
+      <w:bookmarkStart w:id="87" w:name="_Toc163472122"/>
       <w:r>
         <w:rPr>
           <w:rFonts w:ascii="Times New Roman" w:hAnsi="Times New Roman" w:cs="Times New Roman"/>
         </w:rPr>
         <w:t>NAT</w:t>
       </w:r>
-      <w:bookmarkEnd w:id="74"/>
+      <w:bookmarkEnd w:id="87"/>
     </w:p>
     <w:p>
       <w:r>
@@ -17619,7 +17816,7 @@
                     </pic:cNvPicPr>
                   </pic:nvPicPr>
                   <pic:blipFill>
-                    <a:blip r:embed="rId38">
+                    <a:blip r:embed="rId39">
                       <a:extLst>
                         <a:ext uri="{28A0092B-C50C-407E-A947-70E740481C1C}">
                           <a14:useLocalDpi xmlns:a14="http://schemas.microsoft.com/office/drawing/2010/main" val="0"/>
@@ -17655,7 +17852,7 @@
       <w:pPr>
         <w:pStyle w:val="Kpalrs"/>
       </w:pPr>
-      <w:bookmarkStart w:id="75" w:name="_Toc161729914"/>
+      <w:bookmarkStart w:id="88" w:name="_Toc161729914"/>
       <w:r>
         <w:t xml:space="preserve">ábra </w:t>
       </w:r>
@@ -17672,7 +17869,7 @@
         <w:rPr>
           <w:noProof/>
         </w:rPr>
-        <w:t>25</w:t>
+        <w:t>26</w:t>
       </w:r>
       <w:r>
         <w:fldChar w:fldCharType="end"/>
@@ -17688,13 +17885,13 @@
       <w:r>
         <w:t xml:space="preserve"> FTP kapcsolat szerver publikus címével</w:t>
       </w:r>
-      <w:bookmarkEnd w:id="75"/>
+      <w:bookmarkEnd w:id="88"/>
     </w:p>
     <w:p>
       <w:pPr>
         <w:pStyle w:val="Cmsor3"/>
       </w:pPr>
-      <w:bookmarkStart w:id="76" w:name="_Toc163472123"/>
+      <w:bookmarkStart w:id="89" w:name="_Toc163472123"/>
       <w:proofErr w:type="spellStart"/>
       <w:r>
         <w:t>Acl</w:t>
@@ -17711,7 +17908,7 @@
       <w:r>
         <w:t xml:space="preserve"> List)</w:t>
       </w:r>
-      <w:bookmarkEnd w:id="76"/>
+      <w:bookmarkEnd w:id="89"/>
     </w:p>
     <w:p>
       <w:pPr>
@@ -18070,7 +18267,7 @@
                     </pic:cNvPicPr>
                   </pic:nvPicPr>
                   <pic:blipFill>
-                    <a:blip r:embed="rId39">
+                    <a:blip r:embed="rId40">
                       <a:extLst>
                         <a:ext uri="{28A0092B-C50C-407E-A947-70E740481C1C}">
                           <a14:useLocalDpi xmlns:a14="http://schemas.microsoft.com/office/drawing/2010/main" val="0"/>
@@ -18209,7 +18406,7 @@
           <w:szCs w:val="24"/>
         </w:rPr>
       </w:pPr>
-      <w:bookmarkStart w:id="77" w:name="_Toc163472124"/>
+      <w:bookmarkStart w:id="90" w:name="_Toc163472124"/>
       <w:r>
         <w:rPr>
           <w:rFonts w:ascii="Times New Roman" w:hAnsi="Times New Roman" w:cs="Times New Roman"/>
@@ -18218,13 +18415,13 @@
         </w:rPr>
         <w:t>Telehelyek között alkalmazott forgalomirányító protokoll</w:t>
       </w:r>
-      <w:bookmarkEnd w:id="77"/>
+      <w:bookmarkEnd w:id="90"/>
     </w:p>
     <w:p>
       <w:pPr>
         <w:pStyle w:val="Cmsor3"/>
       </w:pPr>
-      <w:bookmarkStart w:id="78" w:name="_Toc163472125"/>
+      <w:bookmarkStart w:id="91" w:name="_Toc163472125"/>
       <w:r>
         <w:rPr>
           <w:rStyle w:val="Cmsor2Char"/>
@@ -18234,7 +18431,7 @@
         </w:rPr>
         <w:t>OSPF</w:t>
       </w:r>
-      <w:bookmarkEnd w:id="78"/>
+      <w:bookmarkEnd w:id="91"/>
     </w:p>
     <w:p>
       <w:pPr>
@@ -21120,7 +21317,7 @@
           <w:lang w:eastAsia="hu-HU"/>
         </w:rPr>
       </w:pPr>
-      <w:bookmarkStart w:id="79" w:name="_Toc163472126"/>
+      <w:bookmarkStart w:id="92" w:name="_Toc163472126"/>
       <w:r>
         <w:rPr>
           <w:rFonts w:ascii="Times New Roman" w:eastAsia="Times New Roman" w:hAnsi="Times New Roman" w:cs="Times New Roman"/>
@@ -21130,7 +21327,7 @@
         </w:rPr>
         <w:t>Hálózatprogramozás</w:t>
       </w:r>
-      <w:bookmarkEnd w:id="79"/>
+      <w:bookmarkEnd w:id="92"/>
     </w:p>
     <w:p>
       <w:pPr>
@@ -21140,14 +21337,14 @@
           <w:lang w:eastAsia="hu-HU"/>
         </w:rPr>
       </w:pPr>
-      <w:bookmarkStart w:id="80" w:name="_Toc163472127"/>
+      <w:bookmarkStart w:id="93" w:name="_Toc163472127"/>
       <w:r>
         <w:rPr>
           <w:lang w:eastAsia="hu-HU"/>
         </w:rPr>
         <w:t>PNET</w:t>
       </w:r>
-      <w:bookmarkEnd w:id="80"/>
+      <w:bookmarkEnd w:id="93"/>
     </w:p>
     <w:p>
       <w:pPr>
@@ -21305,7 +21502,7 @@
         </w:rPr>
         <w:tab/>
       </w:r>
-      <w:bookmarkStart w:id="81" w:name="_Toc163472128"/>
+      <w:bookmarkStart w:id="94" w:name="_Toc163472128"/>
       <w:proofErr w:type="spellStart"/>
       <w:r>
         <w:rPr>
@@ -21313,7 +21510,7 @@
         </w:rPr>
         <w:t>Netmiko</w:t>
       </w:r>
-      <w:bookmarkEnd w:id="81"/>
+      <w:bookmarkEnd w:id="94"/>
       <w:proofErr w:type="spellEnd"/>
     </w:p>
     <w:p>
@@ -21382,12 +21579,12 @@
       <w:pPr>
         <w:pStyle w:val="Cmsor2"/>
       </w:pPr>
-      <w:bookmarkStart w:id="82" w:name="_Toc163472129"/>
+      <w:bookmarkStart w:id="95" w:name="_Toc163472129"/>
       <w:r>
         <w:lastRenderedPageBreak/>
         <w:t>Ábrajegyzék</w:t>
       </w:r>
-      <w:bookmarkEnd w:id="82"/>
+      <w:bookmarkEnd w:id="95"/>
     </w:p>
     <w:p>
       <w:pPr>
@@ -23037,7 +23234,7 @@
     </w:p>
     <w:p/>
     <w:sectPr>
-      <w:footerReference w:type="default" r:id="rId40"/>
+      <w:footerReference w:type="default" r:id="rId41"/>
       <w:pgSz w:w="11906" w:h="16838"/>
       <w:pgMar w:top="1417" w:right="1417" w:bottom="1417" w:left="1417" w:header="708" w:footer="708" w:gutter="0"/>
       <w:cols w:space="708"/>
